--- a/doc/lifespan_machine_software_tutorial.docx
+++ b/doc/lifespan_machine_software_tutorial.docx
@@ -12,6 +12,8 @@
       </w:pPr>
       <w:bookmarkStart w:id="0" w:name="_Toc359001691"/>
       <w:bookmarkStart w:id="1" w:name="_Toc359001722"/>
+      <w:bookmarkStart w:id="2" w:name="_GoBack"/>
+      <w:bookmarkEnd w:id="2"/>
       <w:r>
         <w:rPr>
           <w:b/>
@@ -81,7 +83,11 @@
     </w:p>
     <w:p>
       <w:r>
-        <w:t>Nicholas Stroustrup.  June  17</w:t>
+        <w:t xml:space="preserve">Nicholas Stroustrup.  </w:t>
+      </w:r>
+      <w:proofErr w:type="gramStart"/>
+      <w:r>
+        <w:t>June  17</w:t>
       </w:r>
       <w:r>
         <w:rPr>
@@ -89,6 +95,7 @@
         </w:rPr>
         <w:t>th</w:t>
       </w:r>
+      <w:proofErr w:type="gramEnd"/>
       <w:r>
         <w:t xml:space="preserve">, 2017 </w:t>
       </w:r>
@@ -107,10 +114,26 @@
     </w:p>
     <w:p>
       <w:r>
-        <w:t>This guide provides an overview of the daily operation of the lifespan machine software.  A step by step guide is provided for the collection and analysis of lifespan data.  Installation and configuration of the software is explained in a separate document “</w:t>
-      </w:r>
-      <w:r>
-        <w:t>Lifespan Machine Software v2.0 :  Installation Guide</w:t>
+        <w:t xml:space="preserve">This guide provides an overview of the daily operation of the lifespan machine software.  A </w:t>
+      </w:r>
+      <w:proofErr w:type="gramStart"/>
+      <w:r>
+        <w:t>step by step</w:t>
+      </w:r>
+      <w:proofErr w:type="gramEnd"/>
+      <w:r>
+        <w:t xml:space="preserve"> guide is provided for the collection and analysis of lifespan data.  Installation and configuration of the software is explained in a separate document “</w:t>
+      </w:r>
+      <w:r>
+        <w:t xml:space="preserve">Lifespan Machine Software </w:t>
+      </w:r>
+      <w:proofErr w:type="gramStart"/>
+      <w:r>
+        <w:t>v2.0 :</w:t>
+      </w:r>
+      <w:proofErr w:type="gramEnd"/>
+      <w:r>
+        <w:t xml:space="preserve">  Installation Guide</w:t>
       </w:r>
       <w:r>
         <w:t>”</w:t>
@@ -362,7 +385,7 @@
                 <w:noProof/>
                 <w:webHidden/>
               </w:rPr>
-              <w:t>3</w:t>
+              <w:t>4</w:t>
             </w:r>
             <w:r>
               <w:rPr>
@@ -434,7 +457,7 @@
                 <w:noProof/>
                 <w:webHidden/>
               </w:rPr>
-              <w:t>3</w:t>
+              <w:t>4</w:t>
             </w:r>
             <w:r>
               <w:rPr>
@@ -506,7 +529,7 @@
                 <w:noProof/>
                 <w:webHidden/>
               </w:rPr>
-              <w:t>4</w:t>
+              <w:t>5</w:t>
             </w:r>
             <w:r>
               <w:rPr>
@@ -1487,8 +1510,8 @@
           <w:szCs w:val="28"/>
         </w:rPr>
       </w:pPr>
-      <w:bookmarkStart w:id="2" w:name="_Toc359001692"/>
-      <w:bookmarkStart w:id="3" w:name="_Toc359001723"/>
+      <w:bookmarkStart w:id="3" w:name="_Toc359001692"/>
+      <w:bookmarkStart w:id="4" w:name="_Toc359001723"/>
       <w:r>
         <w:br w:type="page"/>
       </w:r>
@@ -1497,14 +1520,14 @@
       <w:pPr>
         <w:pStyle w:val="Heading1"/>
       </w:pPr>
-      <w:bookmarkStart w:id="4" w:name="_Toc369033133"/>
+      <w:bookmarkStart w:id="5" w:name="_Toc369033133"/>
       <w:r>
         <w:lastRenderedPageBreak/>
         <w:t>Overview</w:t>
       </w:r>
-      <w:bookmarkEnd w:id="2"/>
       <w:bookmarkEnd w:id="3"/>
       <w:bookmarkEnd w:id="4"/>
+      <w:bookmarkEnd w:id="5"/>
     </w:p>
     <w:p>
       <w:r>
@@ -1549,7 +1572,15 @@
         <w:t>The</w:t>
       </w:r>
       <w:r>
-        <w:t xml:space="preserve"> image processing software is a research tool and as such there are many </w:t>
+        <w:t xml:space="preserve"> image processing software is a research tool and as </w:t>
+      </w:r>
+      <w:proofErr w:type="gramStart"/>
+      <w:r>
+        <w:t>such</w:t>
+      </w:r>
+      <w:proofErr w:type="gramEnd"/>
+      <w:r>
+        <w:t xml:space="preserve"> there are many </w:t>
       </w:r>
       <w:r>
         <w:t xml:space="preserve">configurations </w:t>
@@ -1593,7 +1624,15 @@
     </w:p>
     <w:p>
       <w:r>
-        <w:t xml:space="preserve">A good rule of thumb is—if you don’t have a good idea of what population sizes you should run to account for scanner-to-scanner variation in temperature, you </w:t>
+        <w:t xml:space="preserve">A good rule of thumb is—if you </w:t>
+      </w:r>
+      <w:proofErr w:type="gramStart"/>
+      <w:r>
+        <w:t>don’t</w:t>
+      </w:r>
+      <w:proofErr w:type="gramEnd"/>
+      <w:r>
+        <w:t xml:space="preserve"> have a good idea of what population sizes you should run to account for scanner-to-scanner variation in temperature, you </w:t>
       </w:r>
       <w:r>
         <w:t xml:space="preserve">should find someone to help you with the details of your </w:t>
@@ -1602,7 +1641,11 @@
         <w:t xml:space="preserve">project design.  </w:t>
       </w:r>
       <w:r>
-        <w:t>It is</w:t>
+        <w:t xml:space="preserve">It </w:t>
+      </w:r>
+      <w:proofErr w:type="gramStart"/>
+      <w:r>
+        <w:t>is</w:t>
       </w:r>
       <w:r>
         <w:t xml:space="preserve"> </w:t>
@@ -1611,7 +1654,11 @@
         <w:t>assume</w:t>
       </w:r>
       <w:r>
-        <w:t>d that the reader has proficiency in the statistics techniques required to analyze</w:t>
+        <w:t>d</w:t>
+      </w:r>
+      <w:proofErr w:type="gramEnd"/>
+      <w:r>
+        <w:t xml:space="preserve"> that the reader has proficiency in the statistics techniques required to analyze</w:t>
       </w:r>
       <w:r>
         <w:t xml:space="preserve"> survival data.</w:t>
@@ -1696,8 +1743,13 @@
       <w:r>
         <w:t xml:space="preserve"> software </w:t>
       </w:r>
-      <w:r>
-        <w:t xml:space="preserve">is designed </w:t>
+      <w:proofErr w:type="gramStart"/>
+      <w:r>
+        <w:t>is designed</w:t>
+      </w:r>
+      <w:proofErr w:type="gramEnd"/>
+      <w:r>
+        <w:t xml:space="preserve"> </w:t>
       </w:r>
       <w:r>
         <w:t>to analyze large data sets</w:t>
@@ -1779,7 +1831,7 @@
       <w:pPr>
         <w:pStyle w:val="Heading1"/>
       </w:pPr>
-      <w:bookmarkStart w:id="5" w:name="_Toc369033134"/>
+      <w:bookmarkStart w:id="6" w:name="_Toc369033134"/>
       <w:r>
         <w:lastRenderedPageBreak/>
         <w:t xml:space="preserve">The </w:t>
@@ -1790,7 +1842,7 @@
       <w:r>
         <w:t>Steps of Image Processing</w:t>
       </w:r>
-      <w:bookmarkEnd w:id="5"/>
+      <w:bookmarkEnd w:id="6"/>
     </w:p>
     <w:p>
       <w:r>
@@ -1842,7 +1894,28 @@
         <w:t xml:space="preserve"> images </w:t>
       </w:r>
       <w:r>
-        <w:t>into Matlab/Image J/etc  3)</w:t>
+        <w:t xml:space="preserve">into </w:t>
+      </w:r>
+      <w:proofErr w:type="spellStart"/>
+      <w:r>
+        <w:t>Matlab</w:t>
+      </w:r>
+      <w:proofErr w:type="spellEnd"/>
+      <w:r>
+        <w:t>/Image J/</w:t>
+      </w:r>
+      <w:proofErr w:type="spellStart"/>
+      <w:proofErr w:type="gramStart"/>
+      <w:r>
+        <w:t>etc</w:t>
+      </w:r>
+      <w:proofErr w:type="spellEnd"/>
+      <w:r>
+        <w:t xml:space="preserve">  3</w:t>
+      </w:r>
+      <w:proofErr w:type="gramEnd"/>
+      <w:r>
+        <w:t>)</w:t>
       </w:r>
       <w:r>
         <w:t xml:space="preserve"> </w:t>
@@ -1883,9 +1956,11 @@
       <w:r>
         <w:t xml:space="preserve"> </w:t>
       </w:r>
+      <w:proofErr w:type="gramStart"/>
       <w:r>
         <w:t>didn’t</w:t>
       </w:r>
+      <w:proofErr w:type="gramEnd"/>
       <w:r>
         <w:t xml:space="preserve"> translate </w:t>
       </w:r>
@@ -1914,7 +1989,15 @@
         <w:t xml:space="preserve"> progress</w:t>
       </w:r>
       <w:r>
-        <w:t xml:space="preserve"> in parallel.  So, the </w:t>
+        <w:t xml:space="preserve"> in parallel.  </w:t>
+      </w:r>
+      <w:proofErr w:type="gramStart"/>
+      <w:r>
+        <w:t>So</w:t>
+      </w:r>
+      <w:proofErr w:type="gramEnd"/>
+      <w:r>
+        <w:t xml:space="preserve">, the </w:t>
       </w:r>
       <w:r>
         <w:t xml:space="preserve">lifespan machine </w:t>
@@ -1955,7 +2038,23 @@
         <w:t xml:space="preserve"> for the experiment</w:t>
       </w:r>
       <w:r>
-        <w:t xml:space="preserve"> outlining when images should be collected and on which scanners.  The schedule is based on an XML template file provided in this document.  </w:t>
+        <w:t xml:space="preserve"> outlining when images </w:t>
+      </w:r>
+      <w:proofErr w:type="gramStart"/>
+      <w:r>
+        <w:t>should be collected</w:t>
+      </w:r>
+      <w:proofErr w:type="gramEnd"/>
+      <w:r>
+        <w:t xml:space="preserve"> and on which scanners.  The schedule </w:t>
+      </w:r>
+      <w:proofErr w:type="gramStart"/>
+      <w:r>
+        <w:t>is based</w:t>
+      </w:r>
+      <w:proofErr w:type="gramEnd"/>
+      <w:r>
+        <w:t xml:space="preserve"> on an XML template file provided in this document.  </w:t>
       </w:r>
     </w:p>
     <w:p>
@@ -1967,7 +2066,15 @@
         </w:numPr>
       </w:pPr>
       <w:r>
-        <w:t xml:space="preserve">Using a program called the worm browser, </w:t>
+        <w:t xml:space="preserve">Using a program called the worm </w:t>
+      </w:r>
+      <w:proofErr w:type="gramStart"/>
+      <w:r>
+        <w:t>browser,</w:t>
+      </w:r>
+      <w:proofErr w:type="gramEnd"/>
+      <w:r>
+        <w:t xml:space="preserve"> </w:t>
       </w:r>
       <w:r>
         <w:t>upload the sc</w:t>
@@ -2018,7 +2125,15 @@
         </w:numPr>
       </w:pPr>
       <w:r>
-        <w:t>Using a desktop program called “the worm browser”, create a mask file to s</w:t>
+        <w:t>Using a desktop program called “the worm browser”</w:t>
+      </w:r>
+      <w:proofErr w:type="gramStart"/>
+      <w:r>
+        <w:t>,</w:t>
+      </w:r>
+      <w:proofErr w:type="gramEnd"/>
+      <w:r>
+        <w:t xml:space="preserve"> create a mask file to s</w:t>
       </w:r>
       <w:r>
         <w:t>pecify the locations of each plate in captured images</w:t>
@@ -2036,13 +2151,15 @@
         </w:numPr>
       </w:pPr>
       <w:r>
-        <w:t>Use the lifespan machine web interface, accessed through your web browser,</w:t>
-      </w:r>
-      <w:r>
-        <w:t xml:space="preserve"> </w:t>
-      </w:r>
-      <w:r>
-        <w:t>schedule a series of image processing tasks to identify worms in your image data.</w:t>
+        <w:t xml:space="preserve">Use the lifespan machine web interface, accessed through your web </w:t>
+      </w:r>
+      <w:proofErr w:type="gramStart"/>
+      <w:r>
+        <w:t>browser,</w:t>
+      </w:r>
+      <w:proofErr w:type="gramEnd"/>
+      <w:r>
+        <w:t xml:space="preserve"> schedule a series of image processing tasks to identify worms in your image data.</w:t>
       </w:r>
     </w:p>
     <w:p>
@@ -2069,10 +2186,7 @@
         </w:numPr>
       </w:pPr>
       <w:r>
-        <w:t>Wait</w:t>
-      </w:r>
-      <w:r>
-        <w:t xml:space="preserve"> for all images are collected and analyzed.</w:t>
+        <w:t>Wait for all images are collected and analyzed.</w:t>
       </w:r>
     </w:p>
     <w:p>
@@ -2132,13 +2246,21 @@
         </w:numPr>
       </w:pPr>
       <w:r>
-        <w:t xml:space="preserve">(Recommended) Using the worm browser, manually annotate the death times of </w:t>
+        <w:t xml:space="preserve">(Recommended) Using the worm browser, manually annotate the death times </w:t>
+      </w:r>
+      <w:proofErr w:type="gramStart"/>
+      <w:r>
+        <w:t xml:space="preserve">of </w:t>
       </w:r>
       <w:r>
         <w:t xml:space="preserve"> </w:t>
       </w:r>
       <w:r>
-        <w:t xml:space="preserve">a subset of worms.  Using the worm browser, generate a new image processing parameter set for your experiment.  Repeat steps 7-8. </w:t>
+        <w:t>a</w:t>
+      </w:r>
+      <w:proofErr w:type="gramEnd"/>
+      <w:r>
+        <w:t xml:space="preserve"> subset of worms.  Using the worm browser, generate a new image processing parameter set for your experiment.  Repeat steps 7-8. </w:t>
       </w:r>
     </w:p>
     <w:p>
@@ -2158,7 +2280,15 @@
     </w:p>
     <w:p>
       <w:r>
-        <w:t xml:space="preserve">These tasks are all performed </w:t>
+        <w:t xml:space="preserve">These tasks </w:t>
+      </w:r>
+      <w:proofErr w:type="gramStart"/>
+      <w:r>
+        <w:t>are all performed</w:t>
+      </w:r>
+      <w:proofErr w:type="gramEnd"/>
+      <w:r>
+        <w:t xml:space="preserve"> </w:t>
       </w:r>
       <w:r>
         <w:t xml:space="preserve">using </w:t>
@@ -2230,7 +2360,15 @@
         <w:t>allows the user to see what the lifespan machine is doing</w:t>
       </w:r>
       <w:r>
-        <w:t xml:space="preserve">, both in terms of the activity of scanners and in terms of the image analysis jobs being run.  </w:t>
+        <w:t xml:space="preserve">, both in terms of the activity of scanners and in terms of the image analysis jobs </w:t>
+      </w:r>
+      <w:proofErr w:type="gramStart"/>
+      <w:r>
+        <w:t>being run</w:t>
+      </w:r>
+      <w:proofErr w:type="gramEnd"/>
+      <w:r>
+        <w:t xml:space="preserve">.  </w:t>
       </w:r>
       <w:r>
         <w:t xml:space="preserve"> An instance of the i</w:t>
@@ -2268,10 +2406,18 @@
         <w:t xml:space="preserve">software </w:t>
       </w:r>
       <w:r>
-        <w:t>components are desig</w:t>
-      </w:r>
-      <w:r>
-        <w:t>ned to be operated in parallel—</w:t>
+        <w:t xml:space="preserve">components </w:t>
+      </w:r>
+      <w:proofErr w:type="gramStart"/>
+      <w:r>
+        <w:t>are desig</w:t>
+      </w:r>
+      <w:r>
+        <w:t>ned to be operated</w:t>
+      </w:r>
+      <w:proofErr w:type="gramEnd"/>
+      <w:r>
+        <w:t xml:space="preserve"> in parallel—</w:t>
       </w:r>
       <w:r>
         <w:t xml:space="preserve">multiple image processing servers can </w:t>
@@ -2286,10 +2432,26 @@
         <w:t xml:space="preserve"> </w:t>
       </w:r>
       <w:r>
-        <w:t>If no image analysis servers are running, no progress is made on the requested jobs.  Image analysis servers can</w:t>
-      </w:r>
-      <w:r>
-        <w:t xml:space="preserve"> be started and stopped at any time.  Submitted image analysis tasks are stored in the central database. These jobs are</w:t>
+        <w:t xml:space="preserve">If no image analysis servers are running, no progress </w:t>
+      </w:r>
+      <w:proofErr w:type="gramStart"/>
+      <w:r>
+        <w:t>is made</w:t>
+      </w:r>
+      <w:proofErr w:type="gramEnd"/>
+      <w:r>
+        <w:t xml:space="preserve"> on the requested jobs.  Image analysis servers </w:t>
+      </w:r>
+      <w:proofErr w:type="gramStart"/>
+      <w:r>
+        <w:t>can</w:t>
+      </w:r>
+      <w:r>
+        <w:t xml:space="preserve"> be started and stopped at any time</w:t>
+      </w:r>
+      <w:proofErr w:type="gramEnd"/>
+      <w:r>
+        <w:t>.  Submitted image analysis tasks are stored in the central database. These jobs are</w:t>
       </w:r>
       <w:r>
         <w:t xml:space="preserve"> “checked out”</w:t>
@@ -2301,10 +2463,18 @@
         <w:t xml:space="preserve">e image analysis server running.  Multiple image servers </w:t>
       </w:r>
       <w:r>
-        <w:t xml:space="preserve">will each choose distinct jobs </w:t>
-      </w:r>
-      <w:r>
-        <w:t xml:space="preserve">which will then be processed parallel.  </w:t>
+        <w:t xml:space="preserve">will each choose distinct </w:t>
+      </w:r>
+      <w:proofErr w:type="gramStart"/>
+      <w:r>
+        <w:t xml:space="preserve">jobs </w:t>
+      </w:r>
+      <w:r>
+        <w:t>which</w:t>
+      </w:r>
+      <w:proofErr w:type="gramEnd"/>
+      <w:r>
+        <w:t xml:space="preserve"> will then be processed parallel.  </w:t>
       </w:r>
       <w:r>
         <w:t>Errors are flagged and visible on the website</w:t>
@@ -2317,9 +2487,9 @@
       <w:pPr>
         <w:pStyle w:val="Heading1"/>
       </w:pPr>
-      <w:bookmarkStart w:id="6" w:name="_Toc359001694"/>
-      <w:bookmarkStart w:id="7" w:name="_Toc359001725"/>
-      <w:bookmarkStart w:id="8" w:name="_Toc369033135"/>
+      <w:bookmarkStart w:id="7" w:name="_Toc359001694"/>
+      <w:bookmarkStart w:id="8" w:name="_Toc359001725"/>
+      <w:bookmarkStart w:id="9" w:name="_Toc369033135"/>
       <w:r>
         <w:lastRenderedPageBreak/>
         <w:t xml:space="preserve">Starting automated image </w:t>
@@ -2327,33 +2497,49 @@
       <w:r>
         <w:t>acquisition</w:t>
       </w:r>
-      <w:bookmarkEnd w:id="6"/>
       <w:bookmarkEnd w:id="7"/>
       <w:bookmarkEnd w:id="8"/>
+      <w:bookmarkEnd w:id="9"/>
     </w:p>
     <w:p>
       <w:pPr>
         <w:pStyle w:val="Heading2"/>
       </w:pPr>
-      <w:bookmarkStart w:id="9" w:name="_Toc359001695"/>
-      <w:bookmarkStart w:id="10" w:name="_Toc359001726"/>
-      <w:bookmarkStart w:id="11" w:name="_Toc369033136"/>
+      <w:bookmarkStart w:id="10" w:name="_Toc359001695"/>
+      <w:bookmarkStart w:id="11" w:name="_Toc359001726"/>
+      <w:bookmarkStart w:id="12" w:name="_Toc369033136"/>
       <w:r>
         <w:t>Scheduling</w:t>
       </w:r>
       <w:r>
         <w:t xml:space="preserve"> an experiment</w:t>
       </w:r>
-      <w:bookmarkEnd w:id="9"/>
       <w:bookmarkEnd w:id="10"/>
       <w:bookmarkEnd w:id="11"/>
+      <w:bookmarkEnd w:id="12"/>
     </w:p>
     <w:p>
       <w:r>
         <w:t xml:space="preserve">After </w:t>
       </w:r>
       <w:r>
-        <w:t xml:space="preserve">plates are loaded onto scanners, the lifespan machine needs to be told to where to scan, and when to scan.  This is done by specifying an experiment using an </w:t>
+        <w:t xml:space="preserve">plates are loaded onto scanners, the lifespan machine needs to </w:t>
+      </w:r>
+      <w:proofErr w:type="gramStart"/>
+      <w:r>
+        <w:t>be told</w:t>
+      </w:r>
+      <w:proofErr w:type="gramEnd"/>
+      <w:r>
+        <w:t xml:space="preserve"> to where to scan, and when to scan.  This </w:t>
+      </w:r>
+      <w:proofErr w:type="gramStart"/>
+      <w:r>
+        <w:t>is done</w:t>
+      </w:r>
+      <w:proofErr w:type="gramEnd"/>
+      <w:r>
+        <w:t xml:space="preserve"> by specifying an experiment using an </w:t>
       </w:r>
       <w:r>
         <w:t xml:space="preserve">XML file that contains all relevant </w:t>
@@ -2371,24 +2557,24 @@
           <w:szCs w:val="18"/>
         </w:rPr>
       </w:pPr>
+      <w:proofErr w:type="gramStart"/>
       <w:r>
         <w:rPr>
           <w:rFonts w:asciiTheme="majorHAnsi" w:hAnsiTheme="majorHAnsi" w:cs="Courier New"/>
           <w:sz w:val="18"/>
           <w:szCs w:val="18"/>
         </w:rPr>
-        <w:t>&lt;?xml version="1.0"&gt;</w:t>
-      </w:r>
-    </w:p>
-    <w:p>
-      <w:pPr>
-        <w:spacing w:after="0"/>
+        <w:t>&lt;?xml</w:t>
+      </w:r>
+      <w:proofErr w:type="gramEnd"/>
+      <w:r>
         <w:rPr>
           <w:rFonts w:asciiTheme="majorHAnsi" w:hAnsiTheme="majorHAnsi" w:cs="Courier New"/>
           <w:sz w:val="18"/>
           <w:szCs w:val="18"/>
         </w:rPr>
-      </w:pPr>
+        <w:t xml:space="preserve"> version="1.0"&gt;</w:t>
+      </w:r>
     </w:p>
     <w:p>
       <w:pPr>
@@ -2399,75 +2585,78 @@
           <w:szCs w:val="18"/>
         </w:rPr>
       </w:pPr>
-      <w:r>
+    </w:p>
+    <w:p>
+      <w:pPr>
+        <w:spacing w:after="0"/>
         <w:rPr>
           <w:rFonts w:asciiTheme="majorHAnsi" w:hAnsiTheme="majorHAnsi" w:cs="Courier New"/>
           <w:sz w:val="18"/>
           <w:szCs w:val="18"/>
         </w:rPr>
-        <w:t>&lt;experiment&gt;</w:t>
-      </w:r>
-    </w:p>
-    <w:p>
-      <w:pPr>
-        <w:spacing w:after="0"/>
+      </w:pPr>
+      <w:r>
         <w:rPr>
           <w:rFonts w:asciiTheme="majorHAnsi" w:hAnsiTheme="majorHAnsi" w:cs="Courier New"/>
           <w:sz w:val="18"/>
           <w:szCs w:val="18"/>
         </w:rPr>
-      </w:pPr>
+        <w:t>&lt;</w:t>
+      </w:r>
+      <w:proofErr w:type="gramStart"/>
       <w:r>
         <w:rPr>
           <w:rFonts w:asciiTheme="majorHAnsi" w:hAnsiTheme="majorHAnsi" w:cs="Courier New"/>
           <w:sz w:val="18"/>
           <w:szCs w:val="18"/>
         </w:rPr>
-        <w:tab/>
-        <w:t>&lt;name&gt;2013_06_07_my_</w:t>
-      </w:r>
+        <w:t>experiment</w:t>
+      </w:r>
+      <w:proofErr w:type="gramEnd"/>
       <w:r>
         <w:rPr>
           <w:rFonts w:asciiTheme="majorHAnsi" w:hAnsiTheme="majorHAnsi" w:cs="Courier New"/>
           <w:sz w:val="18"/>
           <w:szCs w:val="18"/>
         </w:rPr>
-        <w:t>cool_new_</w:t>
-      </w:r>
-      <w:r>
+        <w:t>&gt;</w:t>
+      </w:r>
+    </w:p>
+    <w:p>
+      <w:pPr>
+        <w:spacing w:after="0"/>
         <w:rPr>
           <w:rFonts w:asciiTheme="majorHAnsi" w:hAnsiTheme="majorHAnsi" w:cs="Courier New"/>
           <w:sz w:val="18"/>
           <w:szCs w:val="18"/>
         </w:rPr>
-        <w:t>experiment&lt;/name&gt;</w:t>
-      </w:r>
-    </w:p>
-    <w:p>
-      <w:pPr>
-        <w:spacing w:after="0"/>
+      </w:pPr>
+      <w:r>
         <w:rPr>
           <w:rFonts w:asciiTheme="majorHAnsi" w:hAnsiTheme="majorHAnsi" w:cs="Courier New"/>
           <w:sz w:val="18"/>
           <w:szCs w:val="18"/>
         </w:rPr>
-      </w:pPr>
+        <w:tab/>
+        <w:t>&lt;</w:t>
+      </w:r>
+      <w:proofErr w:type="gramStart"/>
       <w:r>
         <w:rPr>
           <w:rFonts w:asciiTheme="majorHAnsi" w:hAnsiTheme="majorHAnsi" w:cs="Courier New"/>
           <w:sz w:val="18"/>
           <w:szCs w:val="18"/>
         </w:rPr>
-        <w:tab/>
-        <w:t>&lt;default_capture_configuration_parameters&gt;--mode=Gray --format=tiff --source="</w:t>
-      </w:r>
+        <w:t>name&gt;</w:t>
+      </w:r>
+      <w:proofErr w:type="gramEnd"/>
       <w:r>
         <w:rPr>
           <w:rFonts w:asciiTheme="majorHAnsi" w:hAnsiTheme="majorHAnsi" w:cs="Courier New"/>
           <w:sz w:val="18"/>
           <w:szCs w:val="18"/>
         </w:rPr>
-        <w:t>TPU8X10</w:t>
+        <w:t>2013_06_07_my_</w:t>
       </w:r>
       <w:r>
         <w:rPr>
@@ -2475,93 +2664,87 @@
           <w:sz w:val="18"/>
           <w:szCs w:val="18"/>
         </w:rPr>
-        <w:t>" --depth=16&lt;/default_capture_configuration_parameters&gt;</w:t>
-      </w:r>
-    </w:p>
-    <w:p>
-      <w:pPr>
-        <w:spacing w:after="0"/>
+        <w:t>cool_new_</w:t>
+      </w:r>
+      <w:r>
         <w:rPr>
           <w:rFonts w:asciiTheme="majorHAnsi" w:hAnsiTheme="majorHAnsi" w:cs="Courier New"/>
           <w:sz w:val="18"/>
           <w:szCs w:val="18"/>
         </w:rPr>
-      </w:pPr>
-      <w:r>
+        <w:t>experiment&lt;/name&gt;</w:t>
+      </w:r>
+    </w:p>
+    <w:p>
+      <w:pPr>
+        <w:spacing w:after="0"/>
         <w:rPr>
           <w:rFonts w:asciiTheme="majorHAnsi" w:hAnsiTheme="majorHAnsi" w:cs="Courier New"/>
           <w:sz w:val="18"/>
           <w:szCs w:val="18"/>
         </w:rPr>
-        <w:tab/>
-        <w:t>&lt;default_sample_naming&gt;by_device&lt;/default_sample_naming&gt;</w:t>
-      </w:r>
-    </w:p>
-    <w:p>
-      <w:pPr>
-        <w:spacing w:after="0"/>
+      </w:pPr>
+      <w:r>
         <w:rPr>
           <w:rFonts w:asciiTheme="majorHAnsi" w:hAnsiTheme="majorHAnsi" w:cs="Courier New"/>
           <w:sz w:val="18"/>
           <w:szCs w:val="18"/>
         </w:rPr>
-      </w:pPr>
+        <w:tab/>
+        <w:t>&lt;</w:t>
+      </w:r>
+      <w:proofErr w:type="spellStart"/>
       <w:r>
         <w:rPr>
           <w:rFonts w:asciiTheme="majorHAnsi" w:hAnsiTheme="majorHAnsi" w:cs="Courier New"/>
           <w:sz w:val="18"/>
           <w:szCs w:val="18"/>
         </w:rPr>
-        <w:tab/>
-        <w:t>&lt;capture_resolution&gt;3200&lt;/capture_resolution&gt;</w:t>
-      </w:r>
-    </w:p>
-    <w:p>
-      <w:pPr>
-        <w:spacing w:after="0"/>
+        <w:t>default_capture_configuration_parameters</w:t>
+      </w:r>
+      <w:proofErr w:type="spellEnd"/>
+      <w:r>
         <w:rPr>
           <w:rFonts w:asciiTheme="majorHAnsi" w:hAnsiTheme="majorHAnsi" w:cs="Courier New"/>
           <w:sz w:val="18"/>
           <w:szCs w:val="18"/>
         </w:rPr>
-      </w:pPr>
+        <w:t>&gt;--mode=Gray --format=tiff --source="</w:t>
+      </w:r>
       <w:r>
         <w:rPr>
           <w:rFonts w:asciiTheme="majorHAnsi" w:hAnsiTheme="majorHAnsi" w:cs="Courier New"/>
           <w:sz w:val="18"/>
           <w:szCs w:val="18"/>
         </w:rPr>
-        <w:tab/>
-        <w:t>&lt;default_desired_minimum_capture_duration&gt;10m&lt;/default_desired_minimum_capture_duration&gt;</w:t>
-      </w:r>
-    </w:p>
-    <w:p>
-      <w:pPr>
-        <w:spacing w:after="0"/>
+        <w:t>TPU8X10</w:t>
+      </w:r>
+      <w:r>
         <w:rPr>
           <w:rFonts w:asciiTheme="majorHAnsi" w:hAnsiTheme="majorHAnsi" w:cs="Courier New"/>
           <w:sz w:val="18"/>
           <w:szCs w:val="18"/>
         </w:rPr>
-      </w:pPr>
+        <w:t>" --depth=16&lt;/</w:t>
+      </w:r>
+      <w:proofErr w:type="spellStart"/>
       <w:r>
         <w:rPr>
           <w:rFonts w:asciiTheme="majorHAnsi" w:hAnsiTheme="majorHAnsi" w:cs="Courier New"/>
           <w:sz w:val="18"/>
           <w:szCs w:val="18"/>
         </w:rPr>
-        <w:t>&lt;/experiment&gt;</w:t>
-      </w:r>
-    </w:p>
-    <w:p>
-      <w:pPr>
-        <w:spacing w:after="0"/>
+        <w:t>default_capture_configuration_parameters</w:t>
+      </w:r>
+      <w:proofErr w:type="spellEnd"/>
+      <w:r>
         <w:rPr>
           <w:rFonts w:asciiTheme="majorHAnsi" w:hAnsiTheme="majorHAnsi" w:cs="Courier New"/>
           <w:sz w:val="18"/>
           <w:szCs w:val="18"/>
         </w:rPr>
-      </w:pPr>
+        <w:t>&gt;</w:t>
+      </w:r>
     </w:p>
     <w:p>
       <w:pPr>
@@ -2578,61 +2761,62 @@
           <w:sz w:val="18"/>
           <w:szCs w:val="18"/>
         </w:rPr>
-        <w:t>&lt;sample&gt;&lt;device&gt;cedar&lt;/device&gt;&lt;scan_area&gt;0.3in,0.103333in,2.07333in,8.74333in&lt;/scan_area&gt;&lt;/sample&gt;</w:t>
-      </w:r>
-    </w:p>
-    <w:p>
-      <w:pPr>
-        <w:spacing w:after="0"/>
+        <w:tab/>
+        <w:t>&lt;</w:t>
+      </w:r>
+      <w:proofErr w:type="spellStart"/>
+      <w:r>
         <w:rPr>
           <w:rFonts w:asciiTheme="majorHAnsi" w:hAnsiTheme="majorHAnsi" w:cs="Courier New"/>
           <w:sz w:val="18"/>
           <w:szCs w:val="18"/>
         </w:rPr>
-      </w:pPr>
+        <w:t>default_sample_naming</w:t>
+      </w:r>
+      <w:proofErr w:type="spellEnd"/>
       <w:r>
         <w:rPr>
           <w:rFonts w:asciiTheme="majorHAnsi" w:hAnsiTheme="majorHAnsi" w:cs="Courier New"/>
           <w:sz w:val="18"/>
           <w:szCs w:val="18"/>
         </w:rPr>
-        <w:t>&lt;sample&gt;&lt;device&gt;cedar&lt;/device&gt;&lt;scan_area&gt;2.19in,1.07in,2.11667in,8.78in&lt;/scan_area&gt;&lt;/sample&gt;</w:t>
-      </w:r>
-    </w:p>
-    <w:p>
-      <w:pPr>
-        <w:spacing w:after="0"/>
+        <w:t>&gt;</w:t>
+      </w:r>
+      <w:proofErr w:type="spellStart"/>
+      <w:r>
         <w:rPr>
           <w:rFonts w:asciiTheme="majorHAnsi" w:hAnsiTheme="majorHAnsi" w:cs="Courier New"/>
           <w:sz w:val="18"/>
           <w:szCs w:val="18"/>
         </w:rPr>
-      </w:pPr>
+        <w:t>by_device</w:t>
+      </w:r>
+      <w:proofErr w:type="spellEnd"/>
       <w:r>
         <w:rPr>
           <w:rFonts w:asciiTheme="majorHAnsi" w:hAnsiTheme="majorHAnsi" w:cs="Courier New"/>
           <w:sz w:val="18"/>
           <w:szCs w:val="18"/>
         </w:rPr>
-        <w:t>&lt;sample&gt;&lt;device&gt;cedar&lt;/device&gt;&lt;scan_area&gt;4.05667in,0.103333in,2.1in,8.79667in&lt;/scan_area&gt;&lt;/sample&gt;</w:t>
-      </w:r>
-    </w:p>
-    <w:p>
-      <w:pPr>
-        <w:spacing w:after="0"/>
+        <w:t>&lt;/</w:t>
+      </w:r>
+      <w:proofErr w:type="spellStart"/>
+      <w:r>
         <w:rPr>
           <w:rFonts w:asciiTheme="majorHAnsi" w:hAnsiTheme="majorHAnsi" w:cs="Courier New"/>
           <w:sz w:val="18"/>
           <w:szCs w:val="18"/>
         </w:rPr>
-      </w:pPr>
+        <w:t>default_sample_naming</w:t>
+      </w:r>
+      <w:proofErr w:type="spellEnd"/>
       <w:r>
         <w:rPr>
           <w:rFonts w:asciiTheme="majorHAnsi" w:hAnsiTheme="majorHAnsi" w:cs="Courier New"/>
           <w:sz w:val="18"/>
           <w:szCs w:val="18"/>
         </w:rPr>
-        <w:t>&lt;sample&gt;&lt;device&gt;cedar&lt;/device&gt;&lt;scan_area&gt;5.92333in,1.09333in,2.01in,8.85in&lt;/scan_area&gt;&lt;/sample&gt;</w:t>
+        <w:t>&gt;</w:t>
       </w:r>
     </w:p>
     <w:p>
@@ -2644,88 +2828,88 @@
           <w:szCs w:val="18"/>
         </w:rPr>
       </w:pPr>
-    </w:p>
-    <w:p>
-      <w:pPr>
-        <w:spacing w:after="0"/>
+      <w:r>
         <w:rPr>
           <w:rFonts w:asciiTheme="majorHAnsi" w:hAnsiTheme="majorHAnsi" w:cs="Courier New"/>
           <w:sz w:val="18"/>
           <w:szCs w:val="18"/>
         </w:rPr>
-      </w:pPr>
+        <w:tab/>
+        <w:t>&lt;</w:t>
+      </w:r>
+      <w:proofErr w:type="spellStart"/>
       <w:r>
         <w:rPr>
           <w:rFonts w:asciiTheme="majorHAnsi" w:hAnsiTheme="majorHAnsi" w:cs="Courier New"/>
           <w:sz w:val="18"/>
           <w:szCs w:val="18"/>
         </w:rPr>
-        <w:t>&lt;sample&gt;&lt;device&gt;gold&lt;/device&gt;&lt;scan_area&gt;0.22in,0.116667in,2.16667in,8.69in&lt;/scan_area&gt;&lt;/sample&gt;</w:t>
-      </w:r>
-    </w:p>
-    <w:p>
-      <w:pPr>
-        <w:spacing w:after="0"/>
+        <w:t>capture_resolution</w:t>
+      </w:r>
+      <w:proofErr w:type="spellEnd"/>
+      <w:r>
         <w:rPr>
           <w:rFonts w:asciiTheme="majorHAnsi" w:hAnsiTheme="majorHAnsi" w:cs="Courier New"/>
           <w:sz w:val="18"/>
           <w:szCs w:val="18"/>
         </w:rPr>
-      </w:pPr>
+        <w:t>&gt;3200&lt;/</w:t>
+      </w:r>
+      <w:proofErr w:type="spellStart"/>
       <w:r>
         <w:rPr>
           <w:rFonts w:asciiTheme="majorHAnsi" w:hAnsiTheme="majorHAnsi" w:cs="Courier New"/>
           <w:sz w:val="18"/>
           <w:szCs w:val="18"/>
         </w:rPr>
-        <w:t>&lt;sample&gt;&lt;device&gt;gold&lt;/device&gt;&lt;scan_area&gt;2.15333in,1.08in,2.12667in,8.81in&lt;/scan_area&gt;&lt;/sample&gt;</w:t>
-      </w:r>
-    </w:p>
-    <w:p>
-      <w:pPr>
-        <w:spacing w:after="0"/>
+        <w:t>capture_resolution</w:t>
+      </w:r>
+      <w:proofErr w:type="spellEnd"/>
+      <w:r>
         <w:rPr>
           <w:rFonts w:asciiTheme="majorHAnsi" w:hAnsiTheme="majorHAnsi" w:cs="Courier New"/>
           <w:sz w:val="18"/>
           <w:szCs w:val="18"/>
         </w:rPr>
-      </w:pPr>
-      <w:r>
+        <w:t>&gt;</w:t>
+      </w:r>
+    </w:p>
+    <w:p>
+      <w:pPr>
+        <w:spacing w:after="0"/>
         <w:rPr>
           <w:rFonts w:asciiTheme="majorHAnsi" w:hAnsiTheme="majorHAnsi" w:cs="Courier New"/>
           <w:sz w:val="18"/>
           <w:szCs w:val="18"/>
         </w:rPr>
-        <w:t>&lt;sample&gt;&lt;device&gt;gold&lt;/device&gt;&lt;scan_area&gt;4.01667in,0.09in,2.13in,8.84667in&lt;/scan_area&gt;&lt;/sample&gt;</w:t>
-      </w:r>
-    </w:p>
-    <w:p>
-      <w:pPr>
-        <w:spacing w:after="0"/>
+      </w:pPr>
+      <w:r>
         <w:rPr>
           <w:rFonts w:asciiTheme="majorHAnsi" w:hAnsiTheme="majorHAnsi" w:cs="Courier New"/>
           <w:sz w:val="18"/>
           <w:szCs w:val="18"/>
         </w:rPr>
-      </w:pPr>
-      <w:r>
+        <w:tab/>
+        <w:t>&lt;default_desired_minimum_capture_duration&gt;10m&lt;/default_desired_minimum_capture_duration&gt;</w:t>
+      </w:r>
+    </w:p>
+    <w:p>
+      <w:pPr>
+        <w:spacing w:after="0"/>
         <w:rPr>
           <w:rFonts w:asciiTheme="majorHAnsi" w:hAnsiTheme="majorHAnsi" w:cs="Courier New"/>
           <w:sz w:val="18"/>
           <w:szCs w:val="18"/>
         </w:rPr>
-        <w:t>&lt;sample&gt;&lt;device&gt;gold&lt;/device&gt;&lt;scan_area&gt;5.85667in,1.12in,2.07667in,8.82333in&lt;/scan_area&gt;&lt;/sample&gt;</w:t>
-      </w:r>
-    </w:p>
-    <w:p>
-      <w:pPr>
-        <w:spacing w:after="0"/>
+      </w:pPr>
+      <w:r>
         <w:rPr>
           <w:rFonts w:asciiTheme="majorHAnsi" w:hAnsiTheme="majorHAnsi" w:cs="Courier New"/>
           <w:sz w:val="18"/>
           <w:szCs w:val="18"/>
         </w:rPr>
-      </w:pPr>
+        <w:t>&lt;/experiment&gt;</w:t>
+      </w:r>
     </w:p>
     <w:p>
       <w:pPr>
@@ -2736,154 +2920,580 @@
           <w:szCs w:val="18"/>
         </w:rPr>
       </w:pPr>
-      <w:r>
+    </w:p>
+    <w:p>
+      <w:pPr>
+        <w:spacing w:after="0"/>
         <w:rPr>
           <w:rFonts w:asciiTheme="majorHAnsi" w:hAnsiTheme="majorHAnsi" w:cs="Courier New"/>
           <w:sz w:val="18"/>
           <w:szCs w:val="18"/>
         </w:rPr>
-        <w:t>&lt;schedule&gt;</w:t>
-      </w:r>
-    </w:p>
-    <w:p>
-      <w:pPr>
-        <w:spacing w:after="0"/>
+      </w:pPr>
+      <w:r>
         <w:rPr>
           <w:rFonts w:asciiTheme="majorHAnsi" w:hAnsiTheme="majorHAnsi" w:cs="Courier New"/>
           <w:sz w:val="18"/>
           <w:szCs w:val="18"/>
         </w:rPr>
-      </w:pPr>
+        <w:t>&lt;</w:t>
+      </w:r>
+      <w:proofErr w:type="gramStart"/>
       <w:r>
         <w:rPr>
           <w:rFonts w:asciiTheme="majorHAnsi" w:hAnsiTheme="majorHAnsi" w:cs="Courier New"/>
           <w:sz w:val="18"/>
           <w:szCs w:val="18"/>
         </w:rPr>
-        <w:tab/>
-        <w:t>&lt;sample_set_type&gt;all&lt;/sample_set_type&gt;</w:t>
-      </w:r>
-    </w:p>
-    <w:p>
-      <w:pPr>
-        <w:spacing w:after="0"/>
+        <w:t>sample</w:t>
+      </w:r>
+      <w:proofErr w:type="gramEnd"/>
+      <w:r>
         <w:rPr>
           <w:rFonts w:asciiTheme="majorHAnsi" w:hAnsiTheme="majorHAnsi" w:cs="Courier New"/>
           <w:sz w:val="18"/>
           <w:szCs w:val="18"/>
         </w:rPr>
-      </w:pPr>
-      <w:r>
+        <w:t>&gt;&lt;device&gt;cedar&lt;/device&gt;&lt;scan_area&gt;0.3in,0.103333in,2.07333in,8.74333in&lt;/scan_area&gt;&lt;/sample&gt;</w:t>
+      </w:r>
+    </w:p>
+    <w:p>
+      <w:pPr>
+        <w:spacing w:after="0"/>
         <w:rPr>
           <w:rFonts w:asciiTheme="majorHAnsi" w:hAnsiTheme="majorHAnsi" w:cs="Courier New"/>
           <w:sz w:val="18"/>
           <w:szCs w:val="18"/>
         </w:rPr>
-        <w:tab/>
-        <w:t>&lt;duration&gt;35d&lt;/duration&gt;</w:t>
-      </w:r>
-    </w:p>
-    <w:p>
-      <w:pPr>
-        <w:spacing w:after="0"/>
+      </w:pPr>
+      <w:r>
         <w:rPr>
           <w:rFonts w:asciiTheme="majorHAnsi" w:hAnsiTheme="majorHAnsi" w:cs="Courier New"/>
           <w:sz w:val="18"/>
           <w:szCs w:val="18"/>
         </w:rPr>
-      </w:pPr>
+        <w:t>&lt;</w:t>
+      </w:r>
+      <w:proofErr w:type="gramStart"/>
       <w:r>
         <w:rPr>
           <w:rFonts w:asciiTheme="majorHAnsi" w:hAnsiTheme="majorHAnsi" w:cs="Courier New"/>
           <w:sz w:val="18"/>
           <w:szCs w:val="18"/>
         </w:rPr>
-        <w:tab/>
-        <w:t>&lt;device_capture_period&gt;15m&lt;/device_capture_period&gt;</w:t>
-      </w:r>
-    </w:p>
-    <w:p>
-      <w:pPr>
-        <w:spacing w:after="0"/>
+        <w:t>sample</w:t>
+      </w:r>
+      <w:proofErr w:type="gramEnd"/>
+      <w:r>
         <w:rPr>
           <w:rFonts w:asciiTheme="majorHAnsi" w:hAnsiTheme="majorHAnsi" w:cs="Courier New"/>
           <w:sz w:val="18"/>
           <w:szCs w:val="18"/>
         </w:rPr>
-      </w:pPr>
-      <w:r>
+        <w:t>&gt;&lt;device&gt;cedar&lt;/device&gt;&lt;scan_area&gt;2.19in,1.07in,2.11667in,8.78in&lt;/scan_area&gt;&lt;/sample&gt;</w:t>
+      </w:r>
+    </w:p>
+    <w:p>
+      <w:pPr>
+        <w:spacing w:after="0"/>
         <w:rPr>
           <w:rFonts w:asciiTheme="majorHAnsi" w:hAnsiTheme="majorHAnsi" w:cs="Courier New"/>
           <w:sz w:val="18"/>
           <w:szCs w:val="18"/>
         </w:rPr>
-        <w:tab/>
-        <w:t>&lt;number_of_consecutive_captures_per_sample&gt;1&lt;/number_of_consecutive_captures_per_sample&gt;</w:t>
-      </w:r>
-    </w:p>
-    <w:p>
-      <w:pPr>
-        <w:spacing w:after="0"/>
+      </w:pPr>
+      <w:r>
         <w:rPr>
           <w:rFonts w:asciiTheme="majorHAnsi" w:hAnsiTheme="majorHAnsi" w:cs="Courier New"/>
           <w:sz w:val="18"/>
           <w:szCs w:val="18"/>
         </w:rPr>
-      </w:pPr>
+        <w:t>&lt;</w:t>
+      </w:r>
+      <w:proofErr w:type="gramStart"/>
       <w:r>
         <w:rPr>
           <w:rFonts w:asciiTheme="majorHAnsi" w:hAnsiTheme="majorHAnsi" w:cs="Courier New"/>
           <w:sz w:val="18"/>
           <w:szCs w:val="18"/>
         </w:rPr>
-        <w:tab/>
-        <w:t>&lt;samples_that_belong_to_schedule&gt;all&lt;/samples_that_belong_to_schedule&gt;</w:t>
-      </w:r>
-    </w:p>
-    <w:p>
-      <w:pPr>
-        <w:spacing w:after="0"/>
+        <w:t>sample</w:t>
+      </w:r>
+      <w:proofErr w:type="gramEnd"/>
+      <w:r>
         <w:rPr>
           <w:rFonts w:asciiTheme="majorHAnsi" w:hAnsiTheme="majorHAnsi" w:cs="Courier New"/>
           <w:sz w:val="18"/>
           <w:szCs w:val="18"/>
         </w:rPr>
-      </w:pPr>
-      <w:r>
+        <w:t>&gt;&lt;device&gt;cedar&lt;/device&gt;&lt;scan_area&gt;4.05667in,0.103333in,2.1in,8.79667in&lt;/scan_area&gt;&lt;/sample&gt;</w:t>
+      </w:r>
+    </w:p>
+    <w:p>
+      <w:pPr>
+        <w:spacing w:after="0"/>
         <w:rPr>
           <w:rFonts w:asciiTheme="majorHAnsi" w:hAnsiTheme="majorHAnsi" w:cs="Courier New"/>
           <w:sz w:val="18"/>
           <w:szCs w:val="18"/>
         </w:rPr>
-        <w:t>&lt;/schedule&gt;</w:t>
-      </w:r>
-    </w:p>
-    <w:p>
-      <w:pPr>
-        <w:spacing w:after="0"/>
+      </w:pPr>
+      <w:r>
         <w:rPr>
           <w:rFonts w:asciiTheme="majorHAnsi" w:hAnsiTheme="majorHAnsi" w:cs="Courier New"/>
           <w:sz w:val="18"/>
           <w:szCs w:val="18"/>
         </w:rPr>
-      </w:pPr>
+        <w:t>&lt;</w:t>
+      </w:r>
+      <w:proofErr w:type="gramStart"/>
       <w:r>
         <w:rPr>
           <w:rFonts w:asciiTheme="majorHAnsi" w:hAnsiTheme="majorHAnsi" w:cs="Courier New"/>
           <w:sz w:val="18"/>
           <w:szCs w:val="18"/>
         </w:rPr>
-        <w:t>&lt;/xml&gt;</w:t>
-      </w:r>
-    </w:p>
-    <w:p>
-      <w:pPr>
-        <w:spacing w:after="0"/>
+        <w:t>sample</w:t>
+      </w:r>
+      <w:proofErr w:type="gramEnd"/>
+      <w:r>
         <w:rPr>
           <w:rFonts w:asciiTheme="majorHAnsi" w:hAnsiTheme="majorHAnsi" w:cs="Courier New"/>
           <w:sz w:val="18"/>
           <w:szCs w:val="18"/>
         </w:rPr>
+        <w:t>&gt;&lt;device&gt;cedar&lt;/device&gt;&lt;scan_area&gt;5.92333in,1.09333in,2.01in,8.85in&lt;/scan_area&gt;&lt;/sample&gt;</w:t>
+      </w:r>
+    </w:p>
+    <w:p>
+      <w:pPr>
+        <w:spacing w:after="0"/>
+        <w:rPr>
+          <w:rFonts w:asciiTheme="majorHAnsi" w:hAnsiTheme="majorHAnsi" w:cs="Courier New"/>
+          <w:sz w:val="18"/>
+          <w:szCs w:val="18"/>
+        </w:rPr>
+      </w:pPr>
+    </w:p>
+    <w:p>
+      <w:pPr>
+        <w:spacing w:after="0"/>
+        <w:rPr>
+          <w:rFonts w:asciiTheme="majorHAnsi" w:hAnsiTheme="majorHAnsi" w:cs="Courier New"/>
+          <w:sz w:val="18"/>
+          <w:szCs w:val="18"/>
+        </w:rPr>
+      </w:pPr>
+      <w:r>
+        <w:rPr>
+          <w:rFonts w:asciiTheme="majorHAnsi" w:hAnsiTheme="majorHAnsi" w:cs="Courier New"/>
+          <w:sz w:val="18"/>
+          <w:szCs w:val="18"/>
+        </w:rPr>
+        <w:t>&lt;</w:t>
+      </w:r>
+      <w:proofErr w:type="gramStart"/>
+      <w:r>
+        <w:rPr>
+          <w:rFonts w:asciiTheme="majorHAnsi" w:hAnsiTheme="majorHAnsi" w:cs="Courier New"/>
+          <w:sz w:val="18"/>
+          <w:szCs w:val="18"/>
+        </w:rPr>
+        <w:t>sample</w:t>
+      </w:r>
+      <w:proofErr w:type="gramEnd"/>
+      <w:r>
+        <w:rPr>
+          <w:rFonts w:asciiTheme="majorHAnsi" w:hAnsiTheme="majorHAnsi" w:cs="Courier New"/>
+          <w:sz w:val="18"/>
+          <w:szCs w:val="18"/>
+        </w:rPr>
+        <w:t>&gt;&lt;device&gt;gold&lt;/device&gt;&lt;scan_area&gt;0.22in,0.116667in,2.16667in,8.69in&lt;/scan_area&gt;&lt;/sample&gt;</w:t>
+      </w:r>
+    </w:p>
+    <w:p>
+      <w:pPr>
+        <w:spacing w:after="0"/>
+        <w:rPr>
+          <w:rFonts w:asciiTheme="majorHAnsi" w:hAnsiTheme="majorHAnsi" w:cs="Courier New"/>
+          <w:sz w:val="18"/>
+          <w:szCs w:val="18"/>
+        </w:rPr>
+      </w:pPr>
+      <w:r>
+        <w:rPr>
+          <w:rFonts w:asciiTheme="majorHAnsi" w:hAnsiTheme="majorHAnsi" w:cs="Courier New"/>
+          <w:sz w:val="18"/>
+          <w:szCs w:val="18"/>
+        </w:rPr>
+        <w:t>&lt;</w:t>
+      </w:r>
+      <w:proofErr w:type="gramStart"/>
+      <w:r>
+        <w:rPr>
+          <w:rFonts w:asciiTheme="majorHAnsi" w:hAnsiTheme="majorHAnsi" w:cs="Courier New"/>
+          <w:sz w:val="18"/>
+          <w:szCs w:val="18"/>
+        </w:rPr>
+        <w:t>sample</w:t>
+      </w:r>
+      <w:proofErr w:type="gramEnd"/>
+      <w:r>
+        <w:rPr>
+          <w:rFonts w:asciiTheme="majorHAnsi" w:hAnsiTheme="majorHAnsi" w:cs="Courier New"/>
+          <w:sz w:val="18"/>
+          <w:szCs w:val="18"/>
+        </w:rPr>
+        <w:t>&gt;&lt;device&gt;gold&lt;/device&gt;&lt;scan_area&gt;2.15333in,1.08in,2.12667in,8.81in&lt;/scan_area&gt;&lt;/sample&gt;</w:t>
+      </w:r>
+    </w:p>
+    <w:p>
+      <w:pPr>
+        <w:spacing w:after="0"/>
+        <w:rPr>
+          <w:rFonts w:asciiTheme="majorHAnsi" w:hAnsiTheme="majorHAnsi" w:cs="Courier New"/>
+          <w:sz w:val="18"/>
+          <w:szCs w:val="18"/>
+        </w:rPr>
+      </w:pPr>
+      <w:r>
+        <w:rPr>
+          <w:rFonts w:asciiTheme="majorHAnsi" w:hAnsiTheme="majorHAnsi" w:cs="Courier New"/>
+          <w:sz w:val="18"/>
+          <w:szCs w:val="18"/>
+        </w:rPr>
+        <w:t>&lt;</w:t>
+      </w:r>
+      <w:proofErr w:type="gramStart"/>
+      <w:r>
+        <w:rPr>
+          <w:rFonts w:asciiTheme="majorHAnsi" w:hAnsiTheme="majorHAnsi" w:cs="Courier New"/>
+          <w:sz w:val="18"/>
+          <w:szCs w:val="18"/>
+        </w:rPr>
+        <w:t>sample</w:t>
+      </w:r>
+      <w:proofErr w:type="gramEnd"/>
+      <w:r>
+        <w:rPr>
+          <w:rFonts w:asciiTheme="majorHAnsi" w:hAnsiTheme="majorHAnsi" w:cs="Courier New"/>
+          <w:sz w:val="18"/>
+          <w:szCs w:val="18"/>
+        </w:rPr>
+        <w:t>&gt;&lt;device&gt;gold&lt;/device&gt;&lt;scan_area&gt;4.01667in,0.09in,2.13in,8.84667in&lt;/scan_area&gt;&lt;/sample&gt;</w:t>
+      </w:r>
+    </w:p>
+    <w:p>
+      <w:pPr>
+        <w:spacing w:after="0"/>
+        <w:rPr>
+          <w:rFonts w:asciiTheme="majorHAnsi" w:hAnsiTheme="majorHAnsi" w:cs="Courier New"/>
+          <w:sz w:val="18"/>
+          <w:szCs w:val="18"/>
+        </w:rPr>
+      </w:pPr>
+      <w:r>
+        <w:rPr>
+          <w:rFonts w:asciiTheme="majorHAnsi" w:hAnsiTheme="majorHAnsi" w:cs="Courier New"/>
+          <w:sz w:val="18"/>
+          <w:szCs w:val="18"/>
+        </w:rPr>
+        <w:t>&lt;</w:t>
+      </w:r>
+      <w:proofErr w:type="gramStart"/>
+      <w:r>
+        <w:rPr>
+          <w:rFonts w:asciiTheme="majorHAnsi" w:hAnsiTheme="majorHAnsi" w:cs="Courier New"/>
+          <w:sz w:val="18"/>
+          <w:szCs w:val="18"/>
+        </w:rPr>
+        <w:t>sample</w:t>
+      </w:r>
+      <w:proofErr w:type="gramEnd"/>
+      <w:r>
+        <w:rPr>
+          <w:rFonts w:asciiTheme="majorHAnsi" w:hAnsiTheme="majorHAnsi" w:cs="Courier New"/>
+          <w:sz w:val="18"/>
+          <w:szCs w:val="18"/>
+        </w:rPr>
+        <w:t>&gt;&lt;device&gt;gold&lt;/device&gt;&lt;scan_area&gt;5.85667in,1.12in,2.07667in,8.82333in&lt;/scan_area&gt;&lt;/sample&gt;</w:t>
+      </w:r>
+    </w:p>
+    <w:p>
+      <w:pPr>
+        <w:spacing w:after="0"/>
+        <w:rPr>
+          <w:rFonts w:asciiTheme="majorHAnsi" w:hAnsiTheme="majorHAnsi" w:cs="Courier New"/>
+          <w:sz w:val="18"/>
+          <w:szCs w:val="18"/>
+        </w:rPr>
+      </w:pPr>
+    </w:p>
+    <w:p>
+      <w:pPr>
+        <w:spacing w:after="0"/>
+        <w:rPr>
+          <w:rFonts w:asciiTheme="majorHAnsi" w:hAnsiTheme="majorHAnsi" w:cs="Courier New"/>
+          <w:sz w:val="18"/>
+          <w:szCs w:val="18"/>
+        </w:rPr>
+      </w:pPr>
+      <w:r>
+        <w:rPr>
+          <w:rFonts w:asciiTheme="majorHAnsi" w:hAnsiTheme="majorHAnsi" w:cs="Courier New"/>
+          <w:sz w:val="18"/>
+          <w:szCs w:val="18"/>
+        </w:rPr>
+        <w:t>&lt;</w:t>
+      </w:r>
+      <w:proofErr w:type="gramStart"/>
+      <w:r>
+        <w:rPr>
+          <w:rFonts w:asciiTheme="majorHAnsi" w:hAnsiTheme="majorHAnsi" w:cs="Courier New"/>
+          <w:sz w:val="18"/>
+          <w:szCs w:val="18"/>
+        </w:rPr>
+        <w:t>schedule</w:t>
+      </w:r>
+      <w:proofErr w:type="gramEnd"/>
+      <w:r>
+        <w:rPr>
+          <w:rFonts w:asciiTheme="majorHAnsi" w:hAnsiTheme="majorHAnsi" w:cs="Courier New"/>
+          <w:sz w:val="18"/>
+          <w:szCs w:val="18"/>
+        </w:rPr>
+        <w:t>&gt;</w:t>
+      </w:r>
+    </w:p>
+    <w:p>
+      <w:pPr>
+        <w:spacing w:after="0"/>
+        <w:rPr>
+          <w:rFonts w:asciiTheme="majorHAnsi" w:hAnsiTheme="majorHAnsi" w:cs="Courier New"/>
+          <w:sz w:val="18"/>
+          <w:szCs w:val="18"/>
+        </w:rPr>
+      </w:pPr>
+      <w:r>
+        <w:rPr>
+          <w:rFonts w:asciiTheme="majorHAnsi" w:hAnsiTheme="majorHAnsi" w:cs="Courier New"/>
+          <w:sz w:val="18"/>
+          <w:szCs w:val="18"/>
+        </w:rPr>
+        <w:tab/>
+        <w:t>&lt;</w:t>
+      </w:r>
+      <w:proofErr w:type="spellStart"/>
+      <w:r>
+        <w:rPr>
+          <w:rFonts w:asciiTheme="majorHAnsi" w:hAnsiTheme="majorHAnsi" w:cs="Courier New"/>
+          <w:sz w:val="18"/>
+          <w:szCs w:val="18"/>
+        </w:rPr>
+        <w:t>sample_set_type</w:t>
+      </w:r>
+      <w:proofErr w:type="spellEnd"/>
+      <w:r>
+        <w:rPr>
+          <w:rFonts w:asciiTheme="majorHAnsi" w:hAnsiTheme="majorHAnsi" w:cs="Courier New"/>
+          <w:sz w:val="18"/>
+          <w:szCs w:val="18"/>
+        </w:rPr>
+        <w:t>&gt;all&lt;/</w:t>
+      </w:r>
+      <w:proofErr w:type="spellStart"/>
+      <w:r>
+        <w:rPr>
+          <w:rFonts w:asciiTheme="majorHAnsi" w:hAnsiTheme="majorHAnsi" w:cs="Courier New"/>
+          <w:sz w:val="18"/>
+          <w:szCs w:val="18"/>
+        </w:rPr>
+        <w:t>sample_set_type</w:t>
+      </w:r>
+      <w:proofErr w:type="spellEnd"/>
+      <w:r>
+        <w:rPr>
+          <w:rFonts w:asciiTheme="majorHAnsi" w:hAnsiTheme="majorHAnsi" w:cs="Courier New"/>
+          <w:sz w:val="18"/>
+          <w:szCs w:val="18"/>
+        </w:rPr>
+        <w:t>&gt;</w:t>
+      </w:r>
+    </w:p>
+    <w:p>
+      <w:pPr>
+        <w:spacing w:after="0"/>
+        <w:rPr>
+          <w:rFonts w:asciiTheme="majorHAnsi" w:hAnsiTheme="majorHAnsi" w:cs="Courier New"/>
+          <w:sz w:val="18"/>
+          <w:szCs w:val="18"/>
+        </w:rPr>
+      </w:pPr>
+      <w:r>
+        <w:rPr>
+          <w:rFonts w:asciiTheme="majorHAnsi" w:hAnsiTheme="majorHAnsi" w:cs="Courier New"/>
+          <w:sz w:val="18"/>
+          <w:szCs w:val="18"/>
+        </w:rPr>
+        <w:tab/>
+        <w:t>&lt;</w:t>
+      </w:r>
+      <w:proofErr w:type="gramStart"/>
+      <w:r>
+        <w:rPr>
+          <w:rFonts w:asciiTheme="majorHAnsi" w:hAnsiTheme="majorHAnsi" w:cs="Courier New"/>
+          <w:sz w:val="18"/>
+          <w:szCs w:val="18"/>
+        </w:rPr>
+        <w:t>duration&gt;</w:t>
+      </w:r>
+      <w:proofErr w:type="gramEnd"/>
+      <w:r>
+        <w:rPr>
+          <w:rFonts w:asciiTheme="majorHAnsi" w:hAnsiTheme="majorHAnsi" w:cs="Courier New"/>
+          <w:sz w:val="18"/>
+          <w:szCs w:val="18"/>
+        </w:rPr>
+        <w:t>35d&lt;/duration&gt;</w:t>
+      </w:r>
+    </w:p>
+    <w:p>
+      <w:pPr>
+        <w:spacing w:after="0"/>
+        <w:rPr>
+          <w:rFonts w:asciiTheme="majorHAnsi" w:hAnsiTheme="majorHAnsi" w:cs="Courier New"/>
+          <w:sz w:val="18"/>
+          <w:szCs w:val="18"/>
+        </w:rPr>
+      </w:pPr>
+      <w:r>
+        <w:rPr>
+          <w:rFonts w:asciiTheme="majorHAnsi" w:hAnsiTheme="majorHAnsi" w:cs="Courier New"/>
+          <w:sz w:val="18"/>
+          <w:szCs w:val="18"/>
+        </w:rPr>
+        <w:tab/>
+        <w:t>&lt;</w:t>
+      </w:r>
+      <w:proofErr w:type="spellStart"/>
+      <w:r>
+        <w:rPr>
+          <w:rFonts w:asciiTheme="majorHAnsi" w:hAnsiTheme="majorHAnsi" w:cs="Courier New"/>
+          <w:sz w:val="18"/>
+          <w:szCs w:val="18"/>
+        </w:rPr>
+        <w:t>device_capture_period</w:t>
+      </w:r>
+      <w:proofErr w:type="spellEnd"/>
+      <w:r>
+        <w:rPr>
+          <w:rFonts w:asciiTheme="majorHAnsi" w:hAnsiTheme="majorHAnsi" w:cs="Courier New"/>
+          <w:sz w:val="18"/>
+          <w:szCs w:val="18"/>
+        </w:rPr>
+        <w:t>&gt;15m&lt;/</w:t>
+      </w:r>
+      <w:proofErr w:type="spellStart"/>
+      <w:r>
+        <w:rPr>
+          <w:rFonts w:asciiTheme="majorHAnsi" w:hAnsiTheme="majorHAnsi" w:cs="Courier New"/>
+          <w:sz w:val="18"/>
+          <w:szCs w:val="18"/>
+        </w:rPr>
+        <w:t>device_capture_period</w:t>
+      </w:r>
+      <w:proofErr w:type="spellEnd"/>
+      <w:r>
+        <w:rPr>
+          <w:rFonts w:asciiTheme="majorHAnsi" w:hAnsiTheme="majorHAnsi" w:cs="Courier New"/>
+          <w:sz w:val="18"/>
+          <w:szCs w:val="18"/>
+        </w:rPr>
+        <w:t>&gt;</w:t>
+      </w:r>
+    </w:p>
+    <w:p>
+      <w:pPr>
+        <w:spacing w:after="0"/>
+        <w:rPr>
+          <w:rFonts w:asciiTheme="majorHAnsi" w:hAnsiTheme="majorHAnsi" w:cs="Courier New"/>
+          <w:sz w:val="18"/>
+          <w:szCs w:val="18"/>
+        </w:rPr>
+      </w:pPr>
+      <w:r>
+        <w:rPr>
+          <w:rFonts w:asciiTheme="majorHAnsi" w:hAnsiTheme="majorHAnsi" w:cs="Courier New"/>
+          <w:sz w:val="18"/>
+          <w:szCs w:val="18"/>
+        </w:rPr>
+        <w:tab/>
+        <w:t>&lt;number_of_consecutive_captures_per_sample&gt;1&lt;/number_of_consecutive_captures_per_sample&gt;</w:t>
+      </w:r>
+    </w:p>
+    <w:p>
+      <w:pPr>
+        <w:spacing w:after="0"/>
+        <w:rPr>
+          <w:rFonts w:asciiTheme="majorHAnsi" w:hAnsiTheme="majorHAnsi" w:cs="Courier New"/>
+          <w:sz w:val="18"/>
+          <w:szCs w:val="18"/>
+        </w:rPr>
+      </w:pPr>
+      <w:r>
+        <w:rPr>
+          <w:rFonts w:asciiTheme="majorHAnsi" w:hAnsiTheme="majorHAnsi" w:cs="Courier New"/>
+          <w:sz w:val="18"/>
+          <w:szCs w:val="18"/>
+        </w:rPr>
+        <w:tab/>
+        <w:t>&lt;samples_that_belong_to_schedule&gt;all&lt;/samples_that_belong_to_schedule&gt;</w:t>
+      </w:r>
+    </w:p>
+    <w:p>
+      <w:pPr>
+        <w:spacing w:after="0"/>
+        <w:rPr>
+          <w:rFonts w:asciiTheme="majorHAnsi" w:hAnsiTheme="majorHAnsi" w:cs="Courier New"/>
+          <w:sz w:val="18"/>
+          <w:szCs w:val="18"/>
+        </w:rPr>
+      </w:pPr>
+      <w:r>
+        <w:rPr>
+          <w:rFonts w:asciiTheme="majorHAnsi" w:hAnsiTheme="majorHAnsi" w:cs="Courier New"/>
+          <w:sz w:val="18"/>
+          <w:szCs w:val="18"/>
+        </w:rPr>
+        <w:t>&lt;/schedule&gt;</w:t>
+      </w:r>
+    </w:p>
+    <w:p>
+      <w:pPr>
+        <w:spacing w:after="0"/>
+        <w:rPr>
+          <w:rFonts w:asciiTheme="majorHAnsi" w:hAnsiTheme="majorHAnsi" w:cs="Courier New"/>
+          <w:sz w:val="18"/>
+          <w:szCs w:val="18"/>
+        </w:rPr>
+      </w:pPr>
+      <w:r>
+        <w:rPr>
+          <w:rFonts w:asciiTheme="majorHAnsi" w:hAnsiTheme="majorHAnsi" w:cs="Courier New"/>
+          <w:sz w:val="18"/>
+          <w:szCs w:val="18"/>
+        </w:rPr>
+        <w:t>&lt;/xml&gt;</w:t>
+      </w:r>
+    </w:p>
+    <w:p>
+      <w:pPr>
+        <w:spacing w:after="0"/>
+        <w:rPr>
+          <w:rFonts w:asciiTheme="majorHAnsi" w:hAnsiTheme="majorHAnsi" w:cs="Courier New"/>
+          <w:sz w:val="18"/>
+          <w:szCs w:val="18"/>
+        </w:rPr>
       </w:pPr>
     </w:p>
     <w:p>
@@ -3009,7 +3619,15 @@
         <w:t>scanners for</w:t>
       </w:r>
       <w:r>
-        <w:t xml:space="preserve"> 35 days.  Images should be captured every fifteen minutes.  Each device will scan each area specified one at a time</w:t>
+        <w:t xml:space="preserve"> 35 days.  Images </w:t>
+      </w:r>
+      <w:proofErr w:type="gramStart"/>
+      <w:r>
+        <w:t>should be captured</w:t>
+      </w:r>
+      <w:proofErr w:type="gramEnd"/>
+      <w:r>
+        <w:t xml:space="preserve"> every fifteen minutes.  Each device will scan each area specified one at a time</w:t>
       </w:r>
       <w:r>
         <w:t xml:space="preserve"> (</w:t>
@@ -3024,31 +3642,52 @@
         <w:t xml:space="preserve">Generally, this type of </w:t>
       </w:r>
       <w:r>
-        <w:t>experimental specification need not be</w:t>
-      </w:r>
-      <w:r>
-        <w:t xml:space="preserve"> created from scratch each time an experiment is run.  Instead, a previous experiment specification is copied and the small number of relevant changes made.</w:t>
+        <w:t xml:space="preserve">experimental specification </w:t>
+      </w:r>
+      <w:proofErr w:type="gramStart"/>
+      <w:r>
+        <w:t>need not be</w:t>
+      </w:r>
+      <w:r>
+        <w:t xml:space="preserve"> created</w:t>
+      </w:r>
+      <w:proofErr w:type="gramEnd"/>
+      <w:r>
+        <w:t xml:space="preserve"> from scratch each time an experiment is run.  Instead, a previous experiment specification </w:t>
+      </w:r>
+      <w:proofErr w:type="gramStart"/>
+      <w:r>
+        <w:t>is copied</w:t>
+      </w:r>
+      <w:proofErr w:type="gramEnd"/>
+      <w:r>
+        <w:t xml:space="preserve"> and the small number of relevant changes made.</w:t>
       </w:r>
     </w:p>
     <w:p>
       <w:pPr>
         <w:pStyle w:val="Heading2"/>
       </w:pPr>
-      <w:bookmarkStart w:id="12" w:name="_Toc359001696"/>
-      <w:bookmarkStart w:id="13" w:name="_Toc359001727"/>
-      <w:bookmarkStart w:id="14" w:name="_Toc369033137"/>
+      <w:bookmarkStart w:id="13" w:name="_Toc359001696"/>
+      <w:bookmarkStart w:id="14" w:name="_Toc359001727"/>
+      <w:bookmarkStart w:id="15" w:name="_Toc369033137"/>
       <w:r>
         <w:t>Identifying the</w:t>
       </w:r>
-      <w:bookmarkEnd w:id="12"/>
       <w:bookmarkEnd w:id="13"/>
+      <w:bookmarkEnd w:id="14"/>
       <w:r>
         <w:t xml:space="preserve"> locations on each scanner’s surface to </w:t>
       </w:r>
-      <w:r>
-        <w:t>be captured.</w:t>
-      </w:r>
-      <w:bookmarkEnd w:id="14"/>
+      <w:proofErr w:type="gramStart"/>
+      <w:r>
+        <w:t>be captured</w:t>
+      </w:r>
+      <w:proofErr w:type="gramEnd"/>
+      <w:r>
+        <w:t>.</w:t>
+      </w:r>
+      <w:bookmarkEnd w:id="15"/>
     </w:p>
     <w:p>
       <w:r>
@@ -3064,7 +3703,15 @@
         <w:t xml:space="preserve"> physical coordinates on each scanner </w:t>
       </w:r>
       <w:r>
-        <w:t>for which images should be captured.</w:t>
+        <w:t xml:space="preserve">for which images </w:t>
+      </w:r>
+      <w:proofErr w:type="gramStart"/>
+      <w:r>
+        <w:t>should be captured</w:t>
+      </w:r>
+      <w:proofErr w:type="gramEnd"/>
+      <w:r>
+        <w:t>.</w:t>
       </w:r>
       <w:r>
         <w:t xml:space="preserve">  To save space and time, </w:t>
@@ -3162,8 +3809,21 @@
       <w:r>
         <w:t xml:space="preserve"> the ns_image_server.ini file: </w:t>
       </w:r>
-      <w:r>
-        <w:t xml:space="preserve">your_long_term_storage/partition_000/misc </w:t>
+      <w:proofErr w:type="spellStart"/>
+      <w:r>
+        <w:t>your_long_term_storage</w:t>
+      </w:r>
+      <w:proofErr w:type="spellEnd"/>
+      <w:r>
+        <w:t>/partition_000/</w:t>
+      </w:r>
+      <w:proofErr w:type="spellStart"/>
+      <w:r>
+        <w:t>misc</w:t>
+      </w:r>
+      <w:proofErr w:type="spellEnd"/>
+      <w:r>
+        <w:t xml:space="preserve"> </w:t>
       </w:r>
       <w:r>
         <w:br/>
@@ -3244,7 +3904,15 @@
         <w:t xml:space="preserve"> the worm browser window will mark </w:t>
       </w:r>
       <w:r>
-        <w:t>the upper left hand corner of a rectangle.  Clicking again will define the lower-right hand corner of the rectangle.  In this way, regions of the image to be scanned can be de</w:t>
+        <w:t xml:space="preserve">the upper left hand corner of a rectangle.  Clicking again will define the lower-right hand corner of the rectangle.  In this way, regions of the image to </w:t>
+      </w:r>
+      <w:proofErr w:type="gramStart"/>
+      <w:r>
+        <w:t>be scanned</w:t>
+      </w:r>
+      <w:proofErr w:type="gramEnd"/>
+      <w:r>
+        <w:t xml:space="preserve"> can be de</w:t>
       </w:r>
       <w:r>
         <w:t xml:space="preserve">fined.  You can move these areas around by clicking and dragging on the corners.  After defining all the regions, you should have something </w:t>
@@ -3538,7 +4206,15 @@
         </mc:AlternateContent>
       </w:r>
       <w:r>
-        <w:t>Note that the scanner runs noticeably slower when areas wider than about two inches are scanned.  When instructed to scan two columns of plates, we find a significantly increased motion blur, as worms move perceptibly while being measured by the scanner bar.  This is why we capture one row of plates at a time.</w:t>
+        <w:t xml:space="preserve">Note that the scanner runs noticeably slower when areas wider than about two inches </w:t>
+      </w:r>
+      <w:proofErr w:type="gramStart"/>
+      <w:r>
+        <w:t>are scanned</w:t>
+      </w:r>
+      <w:proofErr w:type="gramEnd"/>
+      <w:r>
+        <w:t>.  When instructed to scan two columns of plates, we find a significantly increased motion blur, as worms move perceptibly while being measured by the scanner bar.  This is why we capture one row of plates at a time.</w:t>
       </w:r>
     </w:p>
     <w:p>
@@ -3556,13 +4232,23 @@
         <w:t>drawing</w:t>
       </w:r>
       <w:r>
-        <w:t xml:space="preserve"> these regions, the worm browser can output them as x</w:t>
-      </w:r>
+        <w:t xml:space="preserve"> these regions, the worm browser can output them as </w:t>
+      </w:r>
+      <w:proofErr w:type="spellStart"/>
+      <w:r>
+        <w:t>x</w:t>
+      </w:r>
+      <w:proofErr w:type="gramStart"/>
       <w:r>
         <w:t>,</w:t>
       </w:r>
       <w:r>
-        <w:t xml:space="preserve">y coordinates in </w:t>
+        <w:t>y</w:t>
+      </w:r>
+      <w:proofErr w:type="spellEnd"/>
+      <w:proofErr w:type="gramEnd"/>
+      <w:r>
+        <w:t xml:space="preserve"> coordinates in </w:t>
       </w:r>
       <w:r>
         <w:t xml:space="preserve">exactly </w:t>
@@ -3578,7 +4264,14 @@
       </w:r>
       <w:r>
         <w:br/>
-        <w:t>This will create a fi</w:t>
+      </w:r>
+      <w:proofErr w:type="gramStart"/>
+      <w:r>
+        <w:t>This</w:t>
+      </w:r>
+      <w:proofErr w:type="gramEnd"/>
+      <w:r>
+        <w:t xml:space="preserve"> will create a fi</w:t>
       </w:r>
       <w:r>
         <w:t>le in the location you specify.  Y</w:t>
@@ -3609,25 +4302,49 @@
       <w:pPr>
         <w:pStyle w:val="Heading1"/>
       </w:pPr>
-      <w:bookmarkStart w:id="15" w:name="_Toc359001697"/>
-      <w:bookmarkStart w:id="16" w:name="_Toc359001728"/>
-      <w:bookmarkStart w:id="17" w:name="_Toc369033138"/>
+      <w:bookmarkStart w:id="16" w:name="_Toc359001697"/>
+      <w:bookmarkStart w:id="17" w:name="_Toc359001728"/>
+      <w:bookmarkStart w:id="18" w:name="_Toc369033138"/>
       <w:r>
         <w:t>Submitting an experiment to run</w:t>
       </w:r>
-      <w:bookmarkEnd w:id="15"/>
       <w:bookmarkEnd w:id="16"/>
       <w:bookmarkEnd w:id="17"/>
-    </w:p>
-    <w:p>
-      <w:r>
-        <w:t>Once you have completed the experiment specification, save it into a text file with the file extension .xml .  Drag this file into the Worm Browser, which will recognize the schedule and ask you if you want to output a summary of the sch</w:t>
+      <w:bookmarkEnd w:id="18"/>
+    </w:p>
+    <w:p>
+      <w:r>
+        <w:t>Once you have completed the experiment specification, save it into a text file with the file extension .</w:t>
+      </w:r>
+      <w:proofErr w:type="gramStart"/>
+      <w:r>
+        <w:t>xml .</w:t>
+      </w:r>
+      <w:proofErr w:type="gramEnd"/>
+      <w:r>
+        <w:t xml:space="preserve">  Drag this file into the Worm Browser, which will recognize the schedule and ask you if you want to output a summary of the sch</w:t>
       </w:r>
       <w:r>
         <w:t xml:space="preserve">edule to disk.  </w:t>
       </w:r>
       <w:r>
-        <w:t>Alternately, select the menu item “Plate Locations/Submit Experiment Schedule”.  When the schedule is loaded, it will be checked for formatting errors.  You will have an option to review the schedule before submitting it to be run---the worm browser can generate a</w:t>
+        <w:t xml:space="preserve">Alternately, select the menu item “Plate Locations/Submit Experiment Schedule”.  When the schedule is loaded, it </w:t>
+      </w:r>
+      <w:proofErr w:type="gramStart"/>
+      <w:r>
+        <w:t>will be checked</w:t>
+      </w:r>
+      <w:proofErr w:type="gramEnd"/>
+      <w:r>
+        <w:t xml:space="preserve"> for formatting errors.  You will have an option to review the schedule before submitting it to </w:t>
+      </w:r>
+      <w:proofErr w:type="gramStart"/>
+      <w:r>
+        <w:t>be run</w:t>
+      </w:r>
+      <w:proofErr w:type="gramEnd"/>
+      <w:r>
+        <w:t>---the worm browser can generate a</w:t>
       </w:r>
       <w:r>
         <w:t xml:space="preserve"> file, </w:t>
@@ -3642,7 +4359,15 @@
         <w:t>containing</w:t>
       </w:r>
       <w:r>
-        <w:t xml:space="preserve"> lots of information about your new experiment.  Read through this to </w:t>
+        <w:t xml:space="preserve"> lots of information about your new experiment.  </w:t>
+      </w:r>
+      <w:proofErr w:type="gramStart"/>
+      <w:r>
+        <w:t>Read through</w:t>
+      </w:r>
+      <w:proofErr w:type="gramEnd"/>
+      <w:r>
+        <w:t xml:space="preserve"> this to </w:t>
       </w:r>
       <w:r>
         <w:t xml:space="preserve">confirm everything is correct, and then </w:t>
@@ -3669,23 +4394,63 @@
         <w:t xml:space="preserve">lab.  </w:t>
       </w:r>
       <w:r>
-        <w:t xml:space="preserve">You shouldn’t have to wait more than 15 minutes.  After automated acquisition has started, image analysis does not need to be started immediately; the experimenter can wait until a convenient moment days or weeks later. </w:t>
+        <w:t xml:space="preserve">You </w:t>
+      </w:r>
+      <w:proofErr w:type="gramStart"/>
+      <w:r>
+        <w:t>shouldn’t</w:t>
+      </w:r>
+      <w:proofErr w:type="gramEnd"/>
+      <w:r>
+        <w:t xml:space="preserve"> have to wait more than 15 minutes.  After automated acquisition has started, image analysis does not need to </w:t>
+      </w:r>
+      <w:proofErr w:type="gramStart"/>
+      <w:r>
+        <w:t>be started</w:t>
+      </w:r>
+      <w:proofErr w:type="gramEnd"/>
+      <w:r>
+        <w:t xml:space="preserve"> immediately; the experimenter can wait until a convenient moment days or weeks later. </w:t>
       </w:r>
     </w:p>
     <w:p>
       <w:pPr>
         <w:pStyle w:val="Heading1"/>
       </w:pPr>
-      <w:bookmarkStart w:id="18" w:name="_Toc369033139"/>
+      <w:bookmarkStart w:id="19" w:name="_Toc369033139"/>
       <w:r>
         <w:lastRenderedPageBreak/>
         <w:t>Cancelling an experiment</w:t>
       </w:r>
-      <w:bookmarkEnd w:id="18"/>
-    </w:p>
-    <w:p>
-      <w:r>
-        <w:t xml:space="preserve">Experiments will run for the full duration specified unless they are actively canceled by the user.  This can be done using the web interface, clicking [Edit] next to the desired experiment on the “Lifespan Machine Home” page, and then clicking the “Cancel Experiment” link revealed.  This takes the user to a page with the button “Cancel Scheduled Captures”.  Captures can be canceled for specific scanners by following the [Image Analysis] link next to the desired experiment on the “Lifespan Machine Home” page, selecting the desired subject under “Jobs for Device”, clicking the link </w:t>
+      <w:bookmarkEnd w:id="19"/>
+    </w:p>
+    <w:p>
+      <w:r>
+        <w:t xml:space="preserve">Experiments will run for the full duration specified unless </w:t>
+      </w:r>
+      <w:proofErr w:type="gramStart"/>
+      <w:r>
+        <w:t>they are actively canceled by the user</w:t>
+      </w:r>
+      <w:proofErr w:type="gramEnd"/>
+      <w:r>
+        <w:t xml:space="preserve">.  This </w:t>
+      </w:r>
+      <w:proofErr w:type="gramStart"/>
+      <w:r>
+        <w:t>can be done</w:t>
+      </w:r>
+      <w:proofErr w:type="gramEnd"/>
+      <w:r>
+        <w:t xml:space="preserve"> using the web interface, clicking [Edit] next to the desired experiment on the “Lifespan Machine Home” page, and then clicking the “Cancel Experiment” link revealed.  This takes the user to a page with the button “Cancel Scheduled Captures”.  Captures </w:t>
+      </w:r>
+      <w:proofErr w:type="gramStart"/>
+      <w:r>
+        <w:t>can be canceled</w:t>
+      </w:r>
+      <w:proofErr w:type="gramEnd"/>
+      <w:r>
+        <w:t xml:space="preserve"> for specific scanners by following the [Image Analysis] link next to the desired experiment on the “Lifespan Machine Home” page, selecting the desired subject under “Jobs for Device”, clicking the link </w:t>
       </w:r>
       <w:r>
         <w:t>“</w:t>
@@ -3702,26 +4467,42 @@
     </w:p>
     <w:p>
       <w:r>
-        <w:t xml:space="preserve"> Currently, entire experiments can be cancelled at any time, but scans can be cancelled for specific scanners can be cancelled only after the location of plates on scanners (image masks) have been specified (details below).  </w:t>
+        <w:t xml:space="preserve"> Currently, entire experiments </w:t>
+      </w:r>
+      <w:proofErr w:type="gramStart"/>
+      <w:r>
+        <w:t>can be cancelled</w:t>
+      </w:r>
+      <w:proofErr w:type="gramEnd"/>
+      <w:r>
+        <w:t xml:space="preserve"> at any time, but scans can be cancelled for specific scanners can be cancelled only after the location of plates on scanners (image masks) have been specified (details below).  </w:t>
       </w:r>
     </w:p>
     <w:p>
       <w:pPr>
         <w:pStyle w:val="Heading2"/>
       </w:pPr>
-      <w:bookmarkStart w:id="19" w:name="_Toc359001698"/>
-      <w:bookmarkStart w:id="20" w:name="_Toc359001729"/>
-      <w:bookmarkStart w:id="21" w:name="_Toc369033140"/>
+      <w:bookmarkStart w:id="20" w:name="_Toc359001698"/>
+      <w:bookmarkStart w:id="21" w:name="_Toc359001729"/>
+      <w:bookmarkStart w:id="22" w:name="_Toc369033140"/>
       <w:r>
         <w:t>Specifying the Location of Plates on Scanners</w:t>
       </w:r>
-      <w:bookmarkEnd w:id="19"/>
       <w:bookmarkEnd w:id="20"/>
       <w:bookmarkEnd w:id="21"/>
-    </w:p>
-    <w:p>
-      <w:r>
-        <w:t xml:space="preserve">To allow each plate under observation to be analyzed independently, </w:t>
+      <w:bookmarkEnd w:id="22"/>
+    </w:p>
+    <w:p>
+      <w:r>
+        <w:t xml:space="preserve">To allow each plate under observation to </w:t>
+      </w:r>
+      <w:proofErr w:type="gramStart"/>
+      <w:r>
+        <w:t>be analyzed</w:t>
+      </w:r>
+      <w:proofErr w:type="gramEnd"/>
+      <w:r>
+        <w:t xml:space="preserve"> independently, </w:t>
       </w:r>
       <w:r>
         <w:t>the</w:t>
@@ -3759,7 +4540,15 @@
     </w:p>
     <w:p>
       <w:r>
-        <w:t>Wait until at least four images are captured of each area being imaged on each scanner</w:t>
+        <w:t xml:space="preserve">Wait until at least four images </w:t>
+      </w:r>
+      <w:proofErr w:type="gramStart"/>
+      <w:r>
+        <w:t>are captured</w:t>
+      </w:r>
+      <w:proofErr w:type="gramEnd"/>
+      <w:r>
+        <w:t xml:space="preserve"> of each area being imaged on each scanner</w:t>
       </w:r>
       <w:r>
         <w:t xml:space="preserve"> before making a mask—these images are needed by the software to generate the mask composite.</w:t>
@@ -3789,7 +4578,23 @@
         </w:numPr>
       </w:pPr>
       <w:r>
-        <w:t>Select the experiment you’d like to analyze from the list in the menu item File/Select Current Experiment/your_experiment_name.</w:t>
+        <w:t xml:space="preserve">Select the experiment </w:t>
+      </w:r>
+      <w:proofErr w:type="gramStart"/>
+      <w:r>
+        <w:t>you’d</w:t>
+      </w:r>
+      <w:proofErr w:type="gramEnd"/>
+      <w:r>
+        <w:t xml:space="preserve"> like to analyze from the list in the menu item File/Select Current Experiment/</w:t>
+      </w:r>
+      <w:proofErr w:type="spellStart"/>
+      <w:r>
+        <w:t>your_experiment_name</w:t>
+      </w:r>
+      <w:proofErr w:type="spellEnd"/>
+      <w:r>
+        <w:t>.</w:t>
       </w:r>
     </w:p>
     <w:p>
@@ -3804,7 +4609,23 @@
         <w:t>S</w:t>
       </w:r>
       <w:r>
-        <w:t>elect the menu item Plate Locations/Define Sample Masks/Generate Experiment Mask Composite .  You will be prompted to save the mask to disk.</w:t>
+        <w:t xml:space="preserve">elect the menu item Plate Locations/Define Sample Masks/Generate Experiment Mask </w:t>
+      </w:r>
+      <w:proofErr w:type="gramStart"/>
+      <w:r>
+        <w:t>Composite .</w:t>
+      </w:r>
+      <w:proofErr w:type="gramEnd"/>
+      <w:r>
+        <w:t xml:space="preserve">  You </w:t>
+      </w:r>
+      <w:proofErr w:type="gramStart"/>
+      <w:r>
+        <w:t>will be prompted</w:t>
+      </w:r>
+      <w:proofErr w:type="gramEnd"/>
+      <w:r>
+        <w:t xml:space="preserve"> to save the mask to disk.</w:t>
       </w:r>
     </w:p>
     <w:p>
@@ -3816,7 +4637,31 @@
         </w:numPr>
       </w:pPr>
       <w:r>
-        <w:t xml:space="preserve">By default, the most recent image captured is used while generating the mask file.  However, it is possible to specifiy a specific time to use, by specifying a value in the web interface [Lifespan Machine Home] / your_experiment [Image Analysis ] / [Configure Machine Analysis] / Date and time of images to use when generating plate region mask </w:t>
+        <w:t xml:space="preserve">By default, the most recent image captured </w:t>
+      </w:r>
+      <w:proofErr w:type="gramStart"/>
+      <w:r>
+        <w:t>is used</w:t>
+      </w:r>
+      <w:proofErr w:type="gramEnd"/>
+      <w:r>
+        <w:t xml:space="preserve"> while generating the mask file.  However, it is possible to </w:t>
+      </w:r>
+      <w:proofErr w:type="spellStart"/>
+      <w:r>
+        <w:t>specifiy</w:t>
+      </w:r>
+      <w:proofErr w:type="spellEnd"/>
+      <w:r>
+        <w:t xml:space="preserve"> a specific time to use, by specifying a value in the web interface [Lifespan Machine Home] / </w:t>
+      </w:r>
+      <w:proofErr w:type="spellStart"/>
+      <w:r>
+        <w:t>your_experiment</w:t>
+      </w:r>
+      <w:proofErr w:type="spellEnd"/>
+      <w:r>
+        <w:t xml:space="preserve"> [Image Analysis ] / [Configure Machine Analysis] / Date and time of images to use when generating plate region mask </w:t>
       </w:r>
     </w:p>
     <w:p>
@@ -3829,7 +4674,15 @@
       </w:pPr>
       <w:r>
         <w:lastRenderedPageBreak/>
-        <w:t>When the file is created, open it with an image manipulation program, for example Photoshop or GIMP.  The image should look something like this:</w:t>
+        <w:t xml:space="preserve">When the file </w:t>
+      </w:r>
+      <w:proofErr w:type="gramStart"/>
+      <w:r>
+        <w:t>is created</w:t>
+      </w:r>
+      <w:proofErr w:type="gramEnd"/>
+      <w:r>
+        <w:t>, open it with an image manipulation program, for example Photoshop or GIMP.  The image should look something like this:</w:t>
       </w:r>
       <w:r>
         <w:br/>
@@ -3885,7 +4738,15 @@
         </w:numPr>
       </w:pPr>
       <w:r>
-        <w:t>Notice in this image the upper left plate has started to desiccate.  This plate can be excluded from analysis in a later step.</w:t>
+        <w:t xml:space="preserve">Notice in this image the upper left plate has started to desiccate.  This plate </w:t>
+      </w:r>
+      <w:proofErr w:type="gramStart"/>
+      <w:r>
+        <w:t>can be excluded</w:t>
+      </w:r>
+      <w:proofErr w:type="gramEnd"/>
+      <w:r>
+        <w:t xml:space="preserve"> from analysis in a later step.</w:t>
       </w:r>
     </w:p>
     <w:p>
@@ -3906,7 +4767,23 @@
         <w:t xml:space="preserve"> of each plate in this image. </w:t>
       </w:r>
       <w:r>
-        <w:t xml:space="preserve"> There are many ways to do this.  One relatively fast method using Photoshop is described here.  Photoshop elements is often included with the  scanner hardware.</w:t>
+        <w:t xml:space="preserve"> There are many ways to do this.  One relatively fast method using Photoshop </w:t>
+      </w:r>
+      <w:proofErr w:type="gramStart"/>
+      <w:r>
+        <w:t>is described</w:t>
+      </w:r>
+      <w:proofErr w:type="gramEnd"/>
+      <w:r>
+        <w:t xml:space="preserve"> here.  Photoshop elements is often included with </w:t>
+      </w:r>
+      <w:proofErr w:type="gramStart"/>
+      <w:r>
+        <w:t>the  scanner</w:t>
+      </w:r>
+      <w:proofErr w:type="gramEnd"/>
+      <w:r>
+        <w:t xml:space="preserve"> hardware.</w:t>
       </w:r>
     </w:p>
     <w:p>
@@ -3993,7 +4870,15 @@
       </w:pPr>
       <w:r>
         <w:lastRenderedPageBreak/>
-        <w:t>Using the magic wand tool, select the black background.  Make sure that aliasing is set to “off”, tolerance to 0, and that contiguous is selected.</w:t>
+        <w:t xml:space="preserve">Using the magic wand tool, select the black background.  Make sure that aliasing is set to “off”, tolerance to </w:t>
+      </w:r>
+      <w:proofErr w:type="gramStart"/>
+      <w:r>
+        <w:t>0</w:t>
+      </w:r>
+      <w:proofErr w:type="gramEnd"/>
+      <w:r>
+        <w:t>, and that contiguous is selected.</w:t>
       </w:r>
     </w:p>
     <w:p>
@@ -4005,7 +4890,15 @@
         </w:numPr>
       </w:pPr>
       <w:r>
-        <w:t>This selection will contain lots of jagged edges.  To produce a smooth-edged mask e</w:t>
+        <w:t xml:space="preserve">This selection will contain </w:t>
+      </w:r>
+      <w:proofErr w:type="gramStart"/>
+      <w:r>
+        <w:t>lots of</w:t>
+      </w:r>
+      <w:proofErr w:type="gramEnd"/>
+      <w:r>
+        <w:t xml:space="preserve"> jagged edges.  To produce a smooth-edged mask e</w:t>
       </w:r>
       <w:r>
         <w:t>xpand the selected background by about 30 pixels (</w:t>
@@ -4035,7 +4928,15 @@
         <w:t>Fill the smoothed background</w:t>
       </w:r>
       <w:r>
-        <w:t xml:space="preserve"> entirely with black pixels, either by setting the background color to black and hitting the delete/backspace key or setting the fill tool tolerance to 255 and filling the region</w:t>
+        <w:t xml:space="preserve"> entirely with black pixels, </w:t>
+      </w:r>
+      <w:proofErr w:type="gramStart"/>
+      <w:r>
+        <w:t>either by</w:t>
+      </w:r>
+      <w:proofErr w:type="gramEnd"/>
+      <w:r>
+        <w:t xml:space="preserve"> setting the background color to black and hitting the delete/backspace key or setting the fill tool tolerance to 255 and filling the region</w:t>
       </w:r>
       <w:r>
         <w:t>.</w:t>
@@ -4068,7 +4969,15 @@
         </w:numPr>
       </w:pPr>
       <w:r>
-        <w:t>Fill the new region entirely with white pixels, either by setting the background color to white and hitting delete/backspace key or setting the fill tool tolerance to 255 and filling the region with white.</w:t>
+        <w:t xml:space="preserve">Fill the new region entirely with white pixels, </w:t>
+      </w:r>
+      <w:proofErr w:type="gramStart"/>
+      <w:r>
+        <w:t>either by</w:t>
+      </w:r>
+      <w:proofErr w:type="gramEnd"/>
+      <w:r>
+        <w:t xml:space="preserve"> setting the background color to white and hitting delete/backspace key or setting the fill tool tolerance to 255 and filling the region with white.</w:t>
       </w:r>
     </w:p>
     <w:p>
@@ -4151,7 +5060,23 @@
         <w:t xml:space="preserve">different color of gray. </w:t>
       </w:r>
       <w:r>
-        <w:t xml:space="preserve"> Do this with the fill tool.   Each image captured by the scanner is treated separately, so you can use similar colors in each region.  In this example, each column was scanned separately, so each row can be filled with the same color.  </w:t>
+        <w:t xml:space="preserve"> Do this with the fill tool.   Each image captured by the scanner </w:t>
+      </w:r>
+      <w:proofErr w:type="gramStart"/>
+      <w:r>
+        <w:t>is treated</w:t>
+      </w:r>
+      <w:proofErr w:type="gramEnd"/>
+      <w:r>
+        <w:t xml:space="preserve"> separately, so you can use similar colors in each region.  In this example, each column </w:t>
+      </w:r>
+      <w:proofErr w:type="gramStart"/>
+      <w:r>
+        <w:t>was scanned</w:t>
+      </w:r>
+      <w:proofErr w:type="gramEnd"/>
+      <w:r>
+        <w:t xml:space="preserve"> separately, so each row can be filled with the same color.  </w:t>
       </w:r>
       <w:r>
         <w:rPr>
@@ -4163,8 +5088,21 @@
         <w:t xml:space="preserve"> Currently </w:t>
       </w:r>
       <w:r>
-        <w:t>the ordering of plates is set by the color of the regions specified.  To have plates named 1,2,3,4 going from top to bottom, specify the colors in decreasing darkness, as shown here:</w:t>
-      </w:r>
+        <w:t xml:space="preserve">the ordering of plates </w:t>
+      </w:r>
+      <w:proofErr w:type="gramStart"/>
+      <w:r>
+        <w:t>is set</w:t>
+      </w:r>
+      <w:proofErr w:type="gramEnd"/>
+      <w:r>
+        <w:t xml:space="preserve"> by the color of the regions specified.  To have plates named 1,2,3,4 going from top to bottom, specify the colors in decreasing darkness, as shown here</w:t>
+      </w:r>
+      <w:proofErr w:type="gramStart"/>
+      <w:r>
+        <w:t>:</w:t>
+      </w:r>
+      <w:proofErr w:type="gramEnd"/>
       <w:r>
         <w:br/>
       </w:r>
@@ -4245,16 +5183,50 @@
         </w:numPr>
       </w:pPr>
       <w:r>
-        <w:t xml:space="preserve">Ensure that the worm browser configuration file ns_worm_browser.ini, is set correctly.  In particular, the line </w:t>
-      </w:r>
+        <w:t>Ensure that the worm browser configuration file ns_worm_</w:t>
+      </w:r>
+      <w:proofErr w:type="gramStart"/>
+      <w:r>
+        <w:t>browser.ini,</w:t>
+      </w:r>
+      <w:proofErr w:type="gramEnd"/>
+      <w:r>
+        <w:t xml:space="preserve"> is set correctly.  In particular, the line </w:t>
+      </w:r>
+      <w:proofErr w:type="spellStart"/>
       <w:r>
         <w:t>mask_upload_hostname</w:t>
       </w:r>
-      <w:r>
-        <w:t xml:space="preserve"> should be set to the host_name of an image processing server currently running somewhere on your system.  A list of host-names can be found through the web-interface</w:t>
-      </w:r>
-      <w:r>
-        <w:t xml:space="preserve">.  Follow the link “Capture Devices and Image Servers” and look at the servers listed in the left-hand column.  The host_name are the </w:t>
+      <w:proofErr w:type="spellEnd"/>
+      <w:r>
+        <w:t xml:space="preserve"> should be set to the </w:t>
+      </w:r>
+      <w:proofErr w:type="spellStart"/>
+      <w:r>
+        <w:t>host_name</w:t>
+      </w:r>
+      <w:proofErr w:type="spellEnd"/>
+      <w:r>
+        <w:t xml:space="preserve"> of an image processing server currently running somewhere on your system.  A list of host-names </w:t>
+      </w:r>
+      <w:proofErr w:type="gramStart"/>
+      <w:r>
+        <w:t>can be found</w:t>
+      </w:r>
+      <w:proofErr w:type="gramEnd"/>
+      <w:r>
+        <w:t xml:space="preserve"> through the web-interface</w:t>
+      </w:r>
+      <w:r>
+        <w:t xml:space="preserve">.  Follow the link “Capture Devices and Image Servers” and look at the servers listed in the left-hand column.  The </w:t>
+      </w:r>
+      <w:proofErr w:type="spellStart"/>
+      <w:r>
+        <w:t>host_name</w:t>
+      </w:r>
+      <w:proofErr w:type="spellEnd"/>
+      <w:r>
+        <w:t xml:space="preserve"> are the </w:t>
       </w:r>
       <w:r>
         <w:t xml:space="preserve">human-readable </w:t>
@@ -4278,11 +5250,16 @@
         <w:t>Locations</w:t>
       </w:r>
       <w:r>
-        <w:t xml:space="preserve"> Drawn on Experiment Mask Composite</w:t>
+        <w:t xml:space="preserve"> Drawn on Experiment Mask </w:t>
+      </w:r>
+      <w:proofErr w:type="gramStart"/>
+      <w:r>
+        <w:t>Composite</w:t>
       </w:r>
       <w:r>
         <w:t xml:space="preserve"> .</w:t>
       </w:r>
+      <w:proofErr w:type="gramEnd"/>
       <w:r>
         <w:t xml:space="preserve">  Select</w:t>
       </w:r>
@@ -4317,10 +5294,18 @@
         <w:t xml:space="preserve"> </w:t>
       </w:r>
       <w:r>
-        <w:t>a visualization</w:t>
-      </w:r>
-      <w:r>
-        <w:t xml:space="preserve"> which </w:t>
+        <w:t xml:space="preserve">a </w:t>
+      </w:r>
+      <w:proofErr w:type="gramStart"/>
+      <w:r>
+        <w:t>visualization</w:t>
+      </w:r>
+      <w:r>
+        <w:t xml:space="preserve"> which</w:t>
+      </w:r>
+      <w:proofErr w:type="gramEnd"/>
+      <w:r>
+        <w:t xml:space="preserve"> </w:t>
       </w:r>
       <w:r>
         <w:t>will allow</w:t>
@@ -4331,6 +5316,7 @@
       <w:r>
         <w:t xml:space="preserve"> separate plate </w:t>
       </w:r>
+      <w:proofErr w:type="gramStart"/>
       <w:r>
         <w:t>should</w:t>
       </w:r>
@@ -4341,7 +5327,11 @@
         <w:t xml:space="preserve"> colored rectangl</w:t>
       </w:r>
       <w:r>
-        <w:t xml:space="preserve">e.  The edge of each region will be outline </w:t>
+        <w:t>e</w:t>
+      </w:r>
+      <w:proofErr w:type="gramEnd"/>
+      <w:r>
+        <w:t xml:space="preserve">.  The edge of each region will be outline </w:t>
       </w:r>
       <w:r>
         <w:t xml:space="preserve">in white.  </w:t>
@@ -4386,7 +5376,15 @@
         <w:t xml:space="preserve">accidentally used the same shade of gray </w:t>
       </w:r>
       <w:r>
-        <w:t>for both.  If there are lots of white spots inside the plate regions, this suggests the regions aren’t a single unifor</w:t>
+        <w:t xml:space="preserve">for both.  If there are </w:t>
+      </w:r>
+      <w:proofErr w:type="gramStart"/>
+      <w:r>
+        <w:t>lots of</w:t>
+      </w:r>
+      <w:proofErr w:type="gramEnd"/>
+      <w:r>
+        <w:t xml:space="preserve"> white spots inside the plate regions, this suggests the regions aren’t a single unifor</w:t>
       </w:r>
       <w:r>
         <w:t xml:space="preserve">m color, but have speckles of another color inside.  </w:t>
@@ -4501,15 +5499,15 @@
       <w:pPr>
         <w:pStyle w:val="Heading1"/>
       </w:pPr>
-      <w:bookmarkStart w:id="22" w:name="_Toc359001702"/>
-      <w:bookmarkStart w:id="23" w:name="_Toc359001733"/>
-      <w:bookmarkStart w:id="24" w:name="_Toc369033141"/>
+      <w:bookmarkStart w:id="23" w:name="_Toc359001702"/>
+      <w:bookmarkStart w:id="24" w:name="_Toc359001733"/>
+      <w:bookmarkStart w:id="25" w:name="_Toc369033141"/>
       <w:r>
         <w:t>Breaking down captured images into individual plates</w:t>
       </w:r>
-      <w:bookmarkEnd w:id="22"/>
       <w:bookmarkEnd w:id="23"/>
       <w:bookmarkEnd w:id="24"/>
+      <w:bookmarkEnd w:id="25"/>
     </w:p>
     <w:p>
       <w:r>
@@ -4540,7 +5538,15 @@
         </w:numPr>
       </w:pPr>
       <w:r>
-        <w:t>Click the link [New Job For All Samples].</w:t>
+        <w:t xml:space="preserve">Click the link [New Job </w:t>
+      </w:r>
+      <w:proofErr w:type="gramStart"/>
+      <w:r>
+        <w:t>For</w:t>
+      </w:r>
+      <w:proofErr w:type="gramEnd"/>
+      <w:r>
+        <w:t xml:space="preserve"> All Samples].</w:t>
       </w:r>
     </w:p>
     <w:p>
@@ -4552,55 +5558,151 @@
         </w:numPr>
       </w:pPr>
       <w:r>
-        <w:t xml:space="preserve">Under “Schedule an Image Processing Job”, select the check box next to “Apply Mask” and click “Save Job”.  The lifespan machine image acquisition servers will now automatically split </w:t>
+        <w:t xml:space="preserve">Under “Schedule an Image Processing Job”, select the check box next to “Apply Mask” and click “Save Job”.  The </w:t>
+      </w:r>
+      <w:proofErr w:type="gramStart"/>
+      <w:r>
+        <w:t>lifespan machine image acquisition servers</w:t>
+      </w:r>
+      <w:proofErr w:type="gramEnd"/>
+      <w:r>
+        <w:t xml:space="preserve"> will now automatically split </w:t>
       </w:r>
       <w:r>
         <w:lastRenderedPageBreak/>
-        <w:t>captured images into individual plates.  This will be performed on any images already captured, as well as any images captured in the future for this experiment.</w:t>
+        <w:t xml:space="preserve">captured images into individual plates.  This </w:t>
+      </w:r>
+      <w:proofErr w:type="gramStart"/>
+      <w:r>
+        <w:t>will be performed</w:t>
+      </w:r>
+      <w:proofErr w:type="gramEnd"/>
+      <w:r>
+        <w:t xml:space="preserve"> on any images already captured, as well as any images captured in the future for this experiment.</w:t>
       </w:r>
     </w:p>
     <w:p>
       <w:pPr>
         <w:pStyle w:val="Heading1"/>
       </w:pPr>
-      <w:bookmarkStart w:id="25" w:name="_Toc369033142"/>
+      <w:bookmarkStart w:id="26" w:name="_Toc369033142"/>
       <w:r>
         <w:t>Excluding contaminated, desiccated, or fogged plates</w:t>
       </w:r>
-      <w:bookmarkEnd w:id="25"/>
-    </w:p>
-    <w:p>
-      <w:r>
-        <w:t>Contaminated, desiccated, or fogged plates will not produce valid survival data.  Furthermore, they take a very long time to process, as they tend to contain many complex shapes that the machine interprets as potential worms.  Once the images for individual plates have been generated, these images can be inspected to remove invalid plates from analysis.  In the “Lifespan machine home”, find the desired experiment and click on the link Modify Plate Metadata [By Image].  This will take you to a list of plates, shown sixteen at a time in alphabetical order. Click on the link [Display Images] to inspect images of each plate.  For this to work correctly, the linux server must be configured to serve images from its long term storage directory.  Instructions on how to do this are included in the software installation guide.</w:t>
-      </w:r>
-    </w:p>
-    <w:p>
-      <w:r>
-        <w:t>Plates to be excluded from analysis should be marked by selecting an option from the “Reason Censored” drop down box.  The button “Save” should be clicked only after all plates on the page have been annotated.  Clicking on “Save” will move the user on to the next group of plates to annotate.  Plates that have been marked as “Censored” will not have any image analysis jobs scheduled for them unless specifically requested.  Any processing jobs previously scheduled to run on censored regions will continue to be performed unless deleted.</w:t>
+      <w:bookmarkEnd w:id="26"/>
+    </w:p>
+    <w:p>
+      <w:r>
+        <w:t xml:space="preserve">Contaminated, desiccated, or fogged plates will not produce valid survival data.  Furthermore, they take a very long time to process, as they tend to contain many complex shapes that the machine interprets as potential worms.  Once the images for individual plates </w:t>
+      </w:r>
+      <w:proofErr w:type="gramStart"/>
+      <w:r>
+        <w:t>have been generated</w:t>
+      </w:r>
+      <w:proofErr w:type="gramEnd"/>
+      <w:r>
+        <w:t xml:space="preserve">, these images can be inspected to remove invalid plates from analysis.  In the “Lifespan machine home”, find the desired experiment and click on the link Modify Plate Metadata [By Image].  This will take you to a list of plates, shown sixteen at a time in alphabetical order. Click on the link [Display Images] to inspect images of each plate.  For this to work correctly, the </w:t>
+      </w:r>
+      <w:proofErr w:type="spellStart"/>
+      <w:r>
+        <w:t>linux</w:t>
+      </w:r>
+      <w:proofErr w:type="spellEnd"/>
+      <w:r>
+        <w:t xml:space="preserve"> server must be configured to serve images from its </w:t>
+      </w:r>
+      <w:proofErr w:type="gramStart"/>
+      <w:r>
+        <w:t>long term</w:t>
+      </w:r>
+      <w:proofErr w:type="gramEnd"/>
+      <w:r>
+        <w:t xml:space="preserve"> storage directory.  Instructions on how to do this are included in the software installation guide.</w:t>
+      </w:r>
+    </w:p>
+    <w:p>
+      <w:r>
+        <w:t xml:space="preserve">Plates to </w:t>
+      </w:r>
+      <w:proofErr w:type="gramStart"/>
+      <w:r>
+        <w:t>be excluded</w:t>
+      </w:r>
+      <w:proofErr w:type="gramEnd"/>
+      <w:r>
+        <w:t xml:space="preserve"> from analysis should be marked by selecting an option from the “Reason Censored” drop down box.  The button “Save” </w:t>
+      </w:r>
+      <w:proofErr w:type="gramStart"/>
+      <w:r>
+        <w:t>should be clicked</w:t>
+      </w:r>
+      <w:proofErr w:type="gramEnd"/>
+      <w:r>
+        <w:t xml:space="preserve"> only after all plates on the page have been annotated.  Clicking on “Save” will move the user on to the next group of plates to annotate.  Plates that have been marked as “Censored” will not have any image analysis jobs scheduled for them unless specifically requested.  Any processing jobs previously scheduled to run on censored regions will continue to </w:t>
+      </w:r>
+      <w:proofErr w:type="gramStart"/>
+      <w:r>
+        <w:t>be performed</w:t>
+      </w:r>
+      <w:proofErr w:type="gramEnd"/>
+      <w:r>
+        <w:t xml:space="preserve"> unless deleted.</w:t>
       </w:r>
     </w:p>
     <w:p>
       <w:pPr>
         <w:pStyle w:val="Heading1"/>
       </w:pPr>
-      <w:bookmarkStart w:id="26" w:name="_Toc359001701"/>
-      <w:bookmarkStart w:id="27" w:name="_Toc359001732"/>
-      <w:bookmarkStart w:id="28" w:name="_Toc369033143"/>
+      <w:bookmarkStart w:id="27" w:name="_Toc359001701"/>
+      <w:bookmarkStart w:id="28" w:name="_Toc359001732"/>
+      <w:bookmarkStart w:id="29" w:name="_Toc369033143"/>
       <w:r>
         <w:t>Labeling the strain and environmental conditions of each plate</w:t>
       </w:r>
-      <w:bookmarkEnd w:id="26"/>
       <w:bookmarkEnd w:id="27"/>
       <w:bookmarkEnd w:id="28"/>
-    </w:p>
-    <w:p>
-      <w:r>
-        <w:t>During image analysis, the Lifespan machine does not consider any metadata pertaining to the genotype or environmental conditions of animals.  You do not need to enter in any such metadata to process images. However, various labels can be entered into the Lifespan Machine database that will be included as labels in the CSV data files produced by the lifespan machine, and shown at various places on the web interface.  This makes it easier to schedule specific image analysis tasks and reduces the book-keeping required to interpret the resulting statistical output.  Data about plates can be entered in several different way, one way is presented here.</w:t>
-      </w:r>
-    </w:p>
-    <w:p>
-      <w:r>
-        <w:t>Using the web interface, go to the main page and locate the table containing experiment names.  Next to the name of the experiment you want to edit, click the link [By Position].</w:t>
+      <w:bookmarkEnd w:id="29"/>
+    </w:p>
+    <w:p>
+      <w:r>
+        <w:t xml:space="preserve">During image analysis, the Lifespan machine does not consider any metadata pertaining to the genotype or environmental conditions of animals.  You do not need to enter in any such metadata to process images. However, various labels </w:t>
+      </w:r>
+      <w:proofErr w:type="gramStart"/>
+      <w:r>
+        <w:t>can be entered</w:t>
+      </w:r>
+      <w:proofErr w:type="gramEnd"/>
+      <w:r>
+        <w:t xml:space="preserve"> into the Lifespan Machine database that will be included as labels in the CSV data files produced by the lifespan machine, and shown at various places on the web interface.  This makes it easier to schedule specific image analysis tasks and reduces the </w:t>
+      </w:r>
+      <w:proofErr w:type="gramStart"/>
+      <w:r>
+        <w:t>book-keeping</w:t>
+      </w:r>
+      <w:proofErr w:type="gramEnd"/>
+      <w:r>
+        <w:t xml:space="preserve"> required to interpret the resulting statistical output.  Data about plates </w:t>
+      </w:r>
+      <w:proofErr w:type="gramStart"/>
+      <w:r>
+        <w:t>can be entered</w:t>
+      </w:r>
+      <w:proofErr w:type="gramEnd"/>
+      <w:r>
+        <w:t xml:space="preserve"> in several different way, one way is presented here.</w:t>
+      </w:r>
+    </w:p>
+    <w:p>
+      <w:r>
+        <w:t xml:space="preserve">Using the web interface, go to the main page and locate the table containing experiment names.  Next to the name of the </w:t>
+      </w:r>
+      <w:proofErr w:type="gramStart"/>
+      <w:r>
+        <w:t>experiment</w:t>
+      </w:r>
+      <w:proofErr w:type="gramEnd"/>
+      <w:r>
+        <w:t xml:space="preserve"> you want to edit, click the link [By Position].</w:t>
       </w:r>
     </w:p>
     <w:p>
@@ -4636,7 +5738,15 @@
         </w:numPr>
       </w:pPr>
       <w:r>
-        <w:t>If you want to go back and see the plate layout for a specific scanner, you can select that scanner by going to the field “Load From Device”, selecting the scanner you’re interested in, and clicking “Load from Device”.</w:t>
+        <w:t xml:space="preserve">If you want to go back and see the plate layout for a specific scanner, you can select that scanner by going to the field “Load </w:t>
+      </w:r>
+      <w:proofErr w:type="gramStart"/>
+      <w:r>
+        <w:t>From</w:t>
+      </w:r>
+      <w:proofErr w:type="gramEnd"/>
+      <w:r>
+        <w:t xml:space="preserve"> Device”, selecting the scanner you’re interested in, and clicking “Load from Device”.</w:t>
       </w:r>
     </w:p>
     <w:p>
@@ -4645,7 +5755,39 @@
       </w:pPr>
       <w:r>
         <w:lastRenderedPageBreak/>
-        <w:t>The lifespan machine defines an animal’s lifespan as the duration of time between its death and some user-specified start time.  Because all individuals on a plate are assumed to be age-synchronous, this start time (the chronological time at which animals all had an age of zero) is shared among all individuals on each plate.  This start time might be the time of hatching, the time at which animals reached late L4 larval stage, or the time at which animals were exposed to some environmental condition (a new temperature, a compound, etc).  This start time must be specified to generate sensible lifespan data; the default is to assume animals had age zero at the earliest possible Unix timestamp: January 1, 1970.</w:t>
+        <w:t xml:space="preserve">The lifespan machine defines an animal’s lifespan as the duration of time between its death and some user-specified start time.  Because all individuals on a plate are assumed </w:t>
+      </w:r>
+      <w:proofErr w:type="gramStart"/>
+      <w:r>
+        <w:t>to be age</w:t>
+      </w:r>
+      <w:proofErr w:type="gramEnd"/>
+      <w:r>
+        <w:t xml:space="preserve">-synchronous, this start time (the chronological time at which animals all had an age of zero) is shared among all individuals on each plate.  This start time might be the time of hatching, the time at which animals reached late L4 larval stage, or the time at which animals </w:t>
+      </w:r>
+      <w:proofErr w:type="gramStart"/>
+      <w:r>
+        <w:t>were exposed</w:t>
+      </w:r>
+      <w:proofErr w:type="gramEnd"/>
+      <w:r>
+        <w:t xml:space="preserve"> to some environmental condition (a new temperature, a compound, </w:t>
+      </w:r>
+      <w:proofErr w:type="spellStart"/>
+      <w:r>
+        <w:t>etc</w:t>
+      </w:r>
+      <w:proofErr w:type="spellEnd"/>
+      <w:r>
+        <w:t xml:space="preserve">).  This start time must be specified to generate sensible lifespan data; the default is to assume animals had age zero at the earliest possible </w:t>
+      </w:r>
+      <w:proofErr w:type="gramStart"/>
+      <w:r>
+        <w:t>Unix</w:t>
+      </w:r>
+      <w:proofErr w:type="gramEnd"/>
+      <w:r>
+        <w:t xml:space="preserve"> timestamp: January 1, 1970.</w:t>
       </w:r>
     </w:p>
     <w:p>
@@ -4669,7 +5811,15 @@
         </w:numPr>
       </w:pPr>
       <w:r>
-        <w:t>If all animals in an experiment have the same zero-age-time, you can set this time for all animals in one step.  Click on the link [New Job for All Regions].  If different plates have different zero-age-times, then you should click on the appropriate link under “Jobs for Specific Animal Types” and repeat the following steps for each animal type.</w:t>
+        <w:t xml:space="preserve">If all animals in an experiment have the same zero-age-time, you can set this time for all animals in </w:t>
+      </w:r>
+      <w:proofErr w:type="gramStart"/>
+      <w:r>
+        <w:t>one step</w:t>
+      </w:r>
+      <w:proofErr w:type="gramEnd"/>
+      <w:r>
+        <w:t>.  Click on the link [New Job for All Regions].  If different plates have different zero-age-times, then you should click on the appropriate link under “Jobs for Specific Animal Types” and repeat the following steps for each animal type.</w:t>
       </w:r>
     </w:p>
     <w:p>
@@ -4681,68 +5831,142 @@
         </w:numPr>
       </w:pPr>
       <w:r>
-        <w:t>After clicking the link, you will arrive at the page “Create New Processing Job”.  Consider the section “Update Region Information”.  You’ll see a variety of fields you can specify for your plates.  Enter in the chronological date that you want to set as the zero-time for your animals in the field “Time at which animals had 0 Age”.  Enter in any other metadata you desire at this time.  You do not have to specify the Final Time Point (Date) or (Age).  Make sure to select the check-box next to any field you want to update.  Click on the button “Update Selected Fields”.</w:t>
+        <w:t xml:space="preserve">After clicking the link, you will arrive at the page “Create New Processing Job”.  Consider the section “Update Region Information”.  </w:t>
+      </w:r>
+      <w:proofErr w:type="gramStart"/>
+      <w:r>
+        <w:t>You’ll</w:t>
+      </w:r>
+      <w:proofErr w:type="gramEnd"/>
+      <w:r>
+        <w:t xml:space="preserve"> see a variety of fields you can specify for your plates.  Enter in the chronological date that you want to set as the zero-time for your animals in the field “Time at which animals had 0 Age”.  Enter in any other metadata you desire at this time.  You do not have to specify the Final Time Point (Date) or (Age).  Make sure to select the </w:t>
+      </w:r>
+      <w:proofErr w:type="gramStart"/>
+      <w:r>
+        <w:t>check-box</w:t>
+      </w:r>
+      <w:proofErr w:type="gramEnd"/>
+      <w:r>
+        <w:t xml:space="preserve"> next to any field you want to update.  Click on the button “Update Selected Fields”.</w:t>
       </w:r>
     </w:p>
     <w:p>
       <w:pPr>
         <w:pStyle w:val="Heading1"/>
       </w:pPr>
-      <w:bookmarkStart w:id="29" w:name="_Toc369033144"/>
-      <w:bookmarkStart w:id="30" w:name="_Toc359001703"/>
-      <w:bookmarkStart w:id="31" w:name="_Toc359001734"/>
+      <w:bookmarkStart w:id="30" w:name="_Toc369033144"/>
+      <w:bookmarkStart w:id="31" w:name="_Toc359001703"/>
+      <w:bookmarkStart w:id="32" w:name="_Toc359001734"/>
       <w:r>
         <w:t>Detecting Worms and Analyzing Their Movement</w:t>
       </w:r>
-      <w:bookmarkEnd w:id="29"/>
+      <w:bookmarkEnd w:id="30"/>
     </w:p>
     <w:p>
       <w:pPr>
         <w:pStyle w:val="Heading2"/>
       </w:pPr>
-      <w:bookmarkStart w:id="32" w:name="_Toc359001700"/>
-      <w:bookmarkStart w:id="33" w:name="_Toc359001731"/>
-      <w:bookmarkStart w:id="34" w:name="_Toc369033145"/>
+      <w:bookmarkStart w:id="33" w:name="_Toc359001700"/>
+      <w:bookmarkStart w:id="34" w:name="_Toc359001731"/>
+      <w:bookmarkStart w:id="35" w:name="_Toc369033145"/>
       <w:r>
         <w:t>Configuring image analysis for your experiment</w:t>
       </w:r>
-      <w:bookmarkEnd w:id="32"/>
       <w:bookmarkEnd w:id="33"/>
       <w:bookmarkEnd w:id="34"/>
+      <w:bookmarkEnd w:id="35"/>
     </w:p>
     <w:p>
       <w:r>
         <w:t xml:space="preserve">Image analysis has two main steps 1) Detect each worm in each image 2) infer worm movement from worm position and posture.  Each of these steps depends on a user-specified model file, </w:t>
       </w:r>
       <w:r>
-        <w:t xml:space="preserve">which are placed in </w:t>
-      </w:r>
-      <w:r>
-        <w:t>the directories your_long_term_storage/models/worm_detection_models and your_long_term_storage/models/</w:t>
-      </w:r>
+        <w:t xml:space="preserve">which </w:t>
+      </w:r>
+      <w:proofErr w:type="gramStart"/>
+      <w:r>
+        <w:t>are placed</w:t>
+      </w:r>
+      <w:proofErr w:type="gramEnd"/>
+      <w:r>
+        <w:t xml:space="preserve"> in </w:t>
+      </w:r>
+      <w:r>
+        <w:t xml:space="preserve">the directories </w:t>
+      </w:r>
+      <w:proofErr w:type="spellStart"/>
+      <w:r>
+        <w:t>your_long_term_storage</w:t>
+      </w:r>
+      <w:proofErr w:type="spellEnd"/>
+      <w:r>
+        <w:t>/models/</w:t>
+      </w:r>
+      <w:proofErr w:type="spellStart"/>
+      <w:r>
+        <w:t>worm_detection_models</w:t>
+      </w:r>
+      <w:proofErr w:type="spellEnd"/>
+      <w:r>
+        <w:t xml:space="preserve"> and </w:t>
+      </w:r>
+      <w:proofErr w:type="spellStart"/>
+      <w:r>
+        <w:t>your_long_term_storage</w:t>
+      </w:r>
+      <w:proofErr w:type="spellEnd"/>
+      <w:r>
+        <w:t>/models/</w:t>
+      </w:r>
+      <w:proofErr w:type="spellStart"/>
       <w:r>
         <w:t>posture_analysis_models</w:t>
       </w:r>
-      <w:r>
-        <w:t xml:space="preserve"> respectively.  These models can be optimized for specific genotypes or specific environmental conditions that influence worm morphology or behavior.  </w:t>
-      </w:r>
-      <w:r>
-        <w:t>New parameter sets must be specified</w:t>
-      </w:r>
-      <w:bookmarkStart w:id="35" w:name="_GoBack"/>
-      <w:bookmarkEnd w:id="35"/>
+      <w:proofErr w:type="spellEnd"/>
+      <w:r>
+        <w:t xml:space="preserve"> respectively.  These models </w:t>
+      </w:r>
+      <w:proofErr w:type="gramStart"/>
+      <w:r>
+        <w:t>can be optimized</w:t>
+      </w:r>
+      <w:proofErr w:type="gramEnd"/>
+      <w:r>
+        <w:t xml:space="preserve"> for specific genotypes or specific environmental conditions that influence worm morphology or behavior.  </w:t>
+      </w:r>
+      <w:r>
+        <w:t xml:space="preserve">New parameter sets </w:t>
+      </w:r>
+      <w:proofErr w:type="gramStart"/>
+      <w:r>
+        <w:t>must be specified</w:t>
+      </w:r>
+      <w:proofErr w:type="gramEnd"/>
       <w:r>
         <w:t xml:space="preserve"> for v2.0 of the software, you cannot use v1.0 parameter sets.  V2.0 parameter sets can be</w:t>
       </w:r>
       <w:r>
-        <w:t xml:space="preserve"> downloaded from the lifespan github repository (currently located at </w:t>
-      </w:r>
-      <w:r>
-        <w:t>https://github.com/nstroustrup/lifespan/tree/master/files</w:t>
+        <w:t xml:space="preserve"> downloaded from the lifespan </w:t>
+      </w:r>
+      <w:proofErr w:type="spellStart"/>
+      <w:r>
+        <w:t>github</w:t>
+      </w:r>
+      <w:proofErr w:type="spellEnd"/>
+      <w:r>
+        <w:t xml:space="preserve"> repository (currently located at </w:t>
+      </w:r>
+      <w:r>
+        <w:t>https://github.com/nstroustrup/lifespan/tree/master/</w:t>
+      </w:r>
+      <w:proofErr w:type="gramStart"/>
+      <w:r>
+        <w:t>files</w:t>
       </w:r>
       <w:r>
         <w:t xml:space="preserve"> )</w:t>
       </w:r>
+      <w:proofErr w:type="gramEnd"/>
     </w:p>
     <w:p>
       <w:pPr>
@@ -4753,7 +5977,15 @@
         </w:numPr>
       </w:pPr>
       <w:r>
-        <w:t>Place the model files you want to use in the correct directories.  This only needs to be done once—you can use the same model files for all experiments.</w:t>
+        <w:t xml:space="preserve">Place the model files you want to use in the correct directories.  This only needs to </w:t>
+      </w:r>
+      <w:proofErr w:type="gramStart"/>
+      <w:r>
+        <w:t>be done</w:t>
+      </w:r>
+      <w:proofErr w:type="gramEnd"/>
+      <w:r>
+        <w:t xml:space="preserve"> once—you can use the same model files for all experiments.</w:t>
       </w:r>
     </w:p>
     <w:p>
@@ -4789,13 +6021,50 @@
         </w:numPr>
       </w:pPr>
       <w:r>
-        <w:t>In the area named “Posture Analysis Parameter Sets”, specify the name of the parameter file you want to use.  Currently only the thresholding method (described in the 2013 methods paper) is supported.  Thresholding model files have filenames like mycoolmodel</w:t>
+        <w:t xml:space="preserve">In the area named “Posture Analysis Parameter Sets”, specify the name of the parameter file you want to use.  Currently only the </w:t>
+      </w:r>
+      <w:proofErr w:type="spellStart"/>
+      <w:r>
+        <w:t>thresholding</w:t>
+      </w:r>
+      <w:proofErr w:type="spellEnd"/>
+      <w:r>
+        <w:t xml:space="preserve"> method (described in the 2013 methods paper) </w:t>
+      </w:r>
+      <w:proofErr w:type="gramStart"/>
+      <w:r>
+        <w:t>is supported</w:t>
+      </w:r>
+      <w:proofErr w:type="gramEnd"/>
+      <w:r>
+        <w:t xml:space="preserve">.  </w:t>
+      </w:r>
+      <w:proofErr w:type="spellStart"/>
+      <w:r>
+        <w:t>Thresholding</w:t>
+      </w:r>
+      <w:proofErr w:type="spellEnd"/>
+      <w:r>
+        <w:t xml:space="preserve"> model files have filenames like mycoolmodel</w:t>
       </w:r>
       <w:r>
         <w:t>_threshold</w:t>
       </w:r>
       <w:r>
-        <w:t>.txt.  Do not enter the _threshold.txt suffix.  Just enter mycoolmodel .  Click “Set Posture Analysis Models” to submit this information.</w:t>
+        <w:t xml:space="preserve">.txt.  Do not enter the _threshold.txt suffix.  Just enter </w:t>
+      </w:r>
+      <w:proofErr w:type="spellStart"/>
+      <w:proofErr w:type="gramStart"/>
+      <w:r>
+        <w:t>mycoolmodel</w:t>
+      </w:r>
+      <w:proofErr w:type="spellEnd"/>
+      <w:r>
+        <w:t xml:space="preserve"> .</w:t>
+      </w:r>
+      <w:proofErr w:type="gramEnd"/>
+      <w:r>
+        <w:t xml:space="preserve">  Click “Set Posture Analysis Models” to submit this information.</w:t>
       </w:r>
     </w:p>
     <w:p>
@@ -4808,7 +6077,28 @@
       </w:pPr>
       <w:r>
         <w:lastRenderedPageBreak/>
-        <w:t>In the area marked “Worm Detection Parameter Sets”, enter the name of the parameter file you want to use.  These models involve three separate files, named mycoolmodel_range.txt mycoolmodel_model.txt and mycoolmodel_included_stats.txt  Do not enter any of the _range.txt _model.txt or _included_stats.txt suffixes.  Just enter mycoolmodel .  Click “Set Worm Detection Models” to submit this information.</w:t>
+        <w:t>In the area marked “Worm Detection Parameter Sets”, enter the name of the parameter file you want to use.  These models involve three separate files, named mycoolmodel_range.txt mycoolmodel_model.txt and mycoolmodel_included_</w:t>
+      </w:r>
+      <w:proofErr w:type="gramStart"/>
+      <w:r>
+        <w:t>stats.txt  Do</w:t>
+      </w:r>
+      <w:proofErr w:type="gramEnd"/>
+      <w:r>
+        <w:t xml:space="preserve"> not enter any of the _range.txt _model.txt or _included_stats.txt suffixes.  Just enter </w:t>
+      </w:r>
+      <w:proofErr w:type="spellStart"/>
+      <w:proofErr w:type="gramStart"/>
+      <w:r>
+        <w:t>mycoolmodel</w:t>
+      </w:r>
+      <w:proofErr w:type="spellEnd"/>
+      <w:r>
+        <w:t xml:space="preserve"> .</w:t>
+      </w:r>
+      <w:proofErr w:type="gramEnd"/>
+      <w:r>
+        <w:t xml:space="preserve">  Click “Set Worm Detection Models” to submit this information.</w:t>
       </w:r>
     </w:p>
     <w:p>
@@ -4819,8 +6109,13 @@
           <w:numId w:val="11"/>
         </w:numPr>
       </w:pPr>
-      <w:r>
-        <w:t xml:space="preserve">Take a look at the section marked “Image Analysis Options”.  The defaults for this section usually will not usually need to be changed.   The most common alteration </w:t>
+      <w:proofErr w:type="gramStart"/>
+      <w:r>
+        <w:t>Take a look</w:t>
+      </w:r>
+      <w:proofErr w:type="gramEnd"/>
+      <w:r>
+        <w:t xml:space="preserve"> at the section marked “Image Analysis Options”.  The defaults for this section usually will not usually need to be changed.   The most common alteration </w:t>
       </w:r>
       <w:r>
         <w:t xml:space="preserve">is required when an experimenter places more than 100 animals on a single </w:t>
@@ -4829,7 +6124,15 @@
         <w:t>plate.  In that case, you should increase the value in “Maximum Number of Worms per Plate” to a value around 25% greater than the maximum number of worms you expect.</w:t>
       </w:r>
       <w:r>
-        <w:t xml:space="preserve">  The image software can handle large numbers of worms per plate.  This limitation is set only to prevent image analysis grinding to a halt on very complex plates, generally fogged or contaminated plates mistakenly included in analysis.</w:t>
+        <w:t xml:space="preserve">  The image software can handle large numbers of worms per plate.  This limitation is set only to prevent image analysis </w:t>
+      </w:r>
+      <w:proofErr w:type="gramStart"/>
+      <w:r>
+        <w:t>grinding to a halt</w:t>
+      </w:r>
+      <w:proofErr w:type="gramEnd"/>
+      <w:r>
+        <w:t xml:space="preserve"> on very complex plates, generally fogged or contaminated plates mistakenly included in analysis.</w:t>
       </w:r>
     </w:p>
     <w:p>
@@ -4840,8 +6143,8 @@
       <w:r>
         <w:t>Detecting worms in each image of each plate</w:t>
       </w:r>
-      <w:bookmarkEnd w:id="30"/>
       <w:bookmarkEnd w:id="31"/>
+      <w:bookmarkEnd w:id="32"/>
       <w:bookmarkEnd w:id="36"/>
     </w:p>
     <w:p>
@@ -4849,7 +6152,15 @@
         <w:t>The lifespan machine detects the position of each worm in each image</w:t>
       </w:r>
       <w:r>
-        <w:t>, as shown in figure 1 of the 2013 methods paper.  To start automated detection of worm positions, you can use the web interface to schedule an image processing job.</w:t>
+        <w:t xml:space="preserve">, as shown in figure 1 of the 2013 methods paper.  To start automated detection of worm positions, you can use the web interface to schedule an </w:t>
+      </w:r>
+      <w:proofErr w:type="gramStart"/>
+      <w:r>
+        <w:t>image processing</w:t>
+      </w:r>
+      <w:proofErr w:type="gramEnd"/>
+      <w:r>
+        <w:t xml:space="preserve"> job.</w:t>
       </w:r>
     </w:p>
     <w:p>
@@ -4931,7 +6242,15 @@
         <w:t>The steps required to generate lifespan curves are “Median Filter”, “Threshold”, and “Worm Detection”.  If you want to generate some additional visualizations, select “Intensity Stretch” and “Worm Detection (Vis)”.  The other two options involving movem</w:t>
       </w:r>
       <w:r>
-        <w:t>ent paths can only be run later and are not necessary to generate survival data.</w:t>
+        <w:t xml:space="preserve">ent paths </w:t>
+      </w:r>
+      <w:proofErr w:type="gramStart"/>
+      <w:r>
+        <w:t>can only be run</w:t>
+      </w:r>
+      <w:proofErr w:type="gramEnd"/>
+      <w:r>
+        <w:t xml:space="preserve"> later and are not necessary to generate survival data.</w:t>
       </w:r>
     </w:p>
     <w:p>
@@ -4943,7 +6262,15 @@
         </w:numPr>
       </w:pPr>
       <w:r>
-        <w:t>Click on the check box next to the image processing steps you want to execute, and click “Save Job”.  These image processing steps will now be performed on any images already captured, as well as any images captured in the future for this experiment.</w:t>
+        <w:t xml:space="preserve">Click on the check box next to the image processing steps you want to execute, and click “Save Job”.  These </w:t>
+      </w:r>
+      <w:proofErr w:type="gramStart"/>
+      <w:r>
+        <w:t>image processing</w:t>
+      </w:r>
+      <w:proofErr w:type="gramEnd"/>
+      <w:r>
+        <w:t xml:space="preserve"> steps will now be performed on any images already captured, as well as any images captured in the future for this experiment.</w:t>
       </w:r>
     </w:p>
     <w:p>
@@ -4974,10 +6301,18 @@
         <w:t>died, and worm detec</w:t>
       </w:r>
       <w:r>
-        <w:t xml:space="preserve">tion has been </w:t>
-      </w:r>
-      <w:r>
-        <w:t xml:space="preserve">completed on each </w:t>
+        <w:t xml:space="preserve">tion </w:t>
+      </w:r>
+      <w:proofErr w:type="gramStart"/>
+      <w:r>
+        <w:t xml:space="preserve">has been </w:t>
+      </w:r>
+      <w:r>
+        <w:t>completed</w:t>
+      </w:r>
+      <w:proofErr w:type="gramEnd"/>
+      <w:r>
+        <w:t xml:space="preserve"> on each </w:t>
       </w:r>
       <w:r>
         <w:t>captured image</w:t>
@@ -5050,7 +6385,15 @@
         <w:t>Under the section entitled “</w:t>
       </w:r>
       <w:r>
-        <w:t>Schedule a Job For an Entire Region</w:t>
+        <w:t xml:space="preserve">Schedule a Job </w:t>
+      </w:r>
+      <w:proofErr w:type="gramStart"/>
+      <w:r>
+        <w:t>For</w:t>
+      </w:r>
+      <w:proofErr w:type="gramEnd"/>
+      <w:r>
+        <w:t xml:space="preserve"> an Entire Region</w:t>
       </w:r>
       <w:r>
         <w:t>”, select the field “</w:t>
@@ -5083,7 +6426,15 @@
         </w:numPr>
       </w:pPr>
       <w:r>
-        <w:t>Wait for all of these jobs to complete.  Completed jobs will disappear from the experiment  page, and each plate will be marked with a label</w:t>
+        <w:t xml:space="preserve">Wait for all of these jobs to complete.  Completed jobs will disappear from the </w:t>
+      </w:r>
+      <w:proofErr w:type="gramStart"/>
+      <w:r>
+        <w:t>experiment  page</w:t>
+      </w:r>
+      <w:proofErr w:type="gramEnd"/>
+      <w:r>
+        <w:t>, and each plate will be marked with a label</w:t>
       </w:r>
       <w:r>
         <w:t xml:space="preserve"> </w:t>
@@ -5114,7 +6465,15 @@
     </w:p>
     <w:p>
       <w:r>
-        <w:t xml:space="preserve">The lifespan machine was designed to have validation of automated results as a routine, necessary </w:t>
+        <w:t xml:space="preserve">The lifespan machine </w:t>
+      </w:r>
+      <w:proofErr w:type="gramStart"/>
+      <w:r>
+        <w:t>was designed</w:t>
+      </w:r>
+      <w:proofErr w:type="gramEnd"/>
+      <w:r>
+        <w:t xml:space="preserve"> to have validation of automated results as a routine, necessary </w:t>
       </w:r>
       <w:r>
         <w:t xml:space="preserve">step in image analysis.  It is crucial </w:t>
@@ -5162,7 +6521,15 @@
         <w:t>ng the worm browser, in which</w:t>
       </w:r>
       <w:r>
-        <w:t xml:space="preserve"> the image data collected is synthesized into a compact, </w:t>
+        <w:t xml:space="preserve"> the image data </w:t>
+      </w:r>
+      <w:proofErr w:type="gramStart"/>
+      <w:r>
+        <w:t>collected</w:t>
+      </w:r>
+      <w:proofErr w:type="gramEnd"/>
+      <w:r>
+        <w:t xml:space="preserve"> is synthesized into a compact, </w:t>
       </w:r>
       <w:r>
         <w:t xml:space="preserve">accessible format.  By looking through </w:t>
@@ -5222,7 +6589,15 @@
         <w:t xml:space="preserve"> </w:t>
       </w:r>
       <w:r>
-        <w:t>Under the section entitled “Schedule a Database/File Storage Job”, select the field “Generate Animal Storyboard”.  The lifespan machine will now spend some time collecting the data required to generate a storyboard.  It will then divide the storyboard up into pieces, and generate a set of additional jobs that allow the storyboard generation to be performed in parallel by multiple image analysis servers.</w:t>
+        <w:t xml:space="preserve">Under the section entitled “Schedule a Database/File Storage Job”, select the field “Generate Animal Storyboard”.  The lifespan machine will now spend some time collecting the data required to generate a storyboard.  It will then divide the storyboard up into pieces, and generate a set of additional jobs that allow the storyboard generation to </w:t>
+      </w:r>
+      <w:proofErr w:type="gramStart"/>
+      <w:r>
+        <w:t>be performed</w:t>
+      </w:r>
+      <w:proofErr w:type="gramEnd"/>
+      <w:r>
+        <w:t xml:space="preserve"> in parallel by multiple image analysis servers.</w:t>
       </w:r>
     </w:p>
     <w:p>
@@ -5261,7 +6636,23 @@
         </w:numPr>
       </w:pPr>
       <w:r>
-        <w:t>Select the experiment you’d like to analyze from the list in the menu item File/Select Current Experiment/your_experiment_name.</w:t>
+        <w:t xml:space="preserve">Select the experiment </w:t>
+      </w:r>
+      <w:proofErr w:type="gramStart"/>
+      <w:r>
+        <w:t>you’d</w:t>
+      </w:r>
+      <w:proofErr w:type="gramEnd"/>
+      <w:r>
+        <w:t xml:space="preserve"> like to analyze from the list in the menu item File/Select Current Experiment/</w:t>
+      </w:r>
+      <w:proofErr w:type="spellStart"/>
+      <w:r>
+        <w:t>your_experiment_name</w:t>
+      </w:r>
+      <w:proofErr w:type="spellEnd"/>
+      <w:r>
+        <w:t>.</w:t>
       </w:r>
     </w:p>
     <w:p>
@@ -5333,7 +6724,15 @@
         <w:t>a)</w:t>
       </w:r>
       <w:r>
-        <w:t xml:space="preserve"> Each worm identified as stationary during image analysis is shown in chronological order of death time. </w:t>
+        <w:t xml:space="preserve"> Each worm identified as stationary during image analysis </w:t>
+      </w:r>
+      <w:proofErr w:type="gramStart"/>
+      <w:r>
+        <w:t>is shown</w:t>
+      </w:r>
+      <w:proofErr w:type="gramEnd"/>
+      <w:r>
+        <w:t xml:space="preserve"> in chronological order of death time. </w:t>
       </w:r>
       <w:r>
         <w:rPr>
@@ -5342,8 +6741,21 @@
         <w:t>b)</w:t>
       </w:r>
       <w:r>
-        <w:t xml:space="preserve"> The blue tag in the upper right indicates that a by-hand annotation has been made for the animal.  Clicking on each worm image will bring up a movie of the animal’s final movements, which can be inspected and annotated</w:t>
-      </w:r>
+        <w:t xml:space="preserve"> The blue tag in the upper right indicates that a by-hand annotation </w:t>
+      </w:r>
+      <w:proofErr w:type="gramStart"/>
+      <w:r>
+        <w:t>has been made</w:t>
+      </w:r>
+      <w:proofErr w:type="gramEnd"/>
+      <w:r>
+        <w:t xml:space="preserve"> for the animal.  Clicking on each worm image will bring up a movie of the animal’s final movements, which </w:t>
+      </w:r>
+      <w:proofErr w:type="gramStart"/>
+      <w:r>
+        <w:t>can be inspected and annotated</w:t>
+      </w:r>
+      <w:proofErr w:type="gramEnd"/>
       <w:r>
         <w:rPr>
           <w:b/>
@@ -5351,7 +6763,23 @@
         <w:t>.  c)</w:t>
       </w:r>
       <w:r>
-        <w:t xml:space="preserve"> non-worm objects can be excluded from analysis by right-clicking.  Excluded objects are outlined in white.  </w:t>
+        <w:t xml:space="preserve"> </w:t>
+      </w:r>
+      <w:proofErr w:type="gramStart"/>
+      <w:r>
+        <w:t>non-worm</w:t>
+      </w:r>
+      <w:proofErr w:type="gramEnd"/>
+      <w:r>
+        <w:t xml:space="preserve"> objects can be excluded from analysis by right-clicking.  Excluded objects </w:t>
+      </w:r>
+      <w:proofErr w:type="gramStart"/>
+      <w:r>
+        <w:t>are outlined</w:t>
+      </w:r>
+      <w:proofErr w:type="gramEnd"/>
+      <w:r>
+        <w:t xml:space="preserve"> in white.  </w:t>
       </w:r>
       <w:r>
         <w:rPr>
@@ -5360,7 +6788,23 @@
         <w:t>d)</w:t>
       </w:r>
       <w:r>
-        <w:t xml:space="preserve"> the red tag in the bottom right indicates that the worm was detected as having died.  Objects that become stationary, but never remain still long enough to be declared dead, have a green tag here.  </w:t>
+        <w:t xml:space="preserve"> </w:t>
+      </w:r>
+      <w:proofErr w:type="gramStart"/>
+      <w:r>
+        <w:t>the</w:t>
+      </w:r>
+      <w:proofErr w:type="gramEnd"/>
+      <w:r>
+        <w:t xml:space="preserve"> red tag in the bottom right indicates that the worm was detected as having died.  Objects that become stationary, but never </w:t>
+      </w:r>
+      <w:proofErr w:type="gramStart"/>
+      <w:r>
+        <w:t>remain still</w:t>
+      </w:r>
+      <w:proofErr w:type="gramEnd"/>
+      <w:r>
+        <w:t xml:space="preserve"> long enough to be declared dead, have a green tag here.  </w:t>
       </w:r>
       <w:r>
         <w:rPr>
@@ -5369,7 +6813,15 @@
         <w:t>e)</w:t>
       </w:r>
       <w:r>
-        <w:t xml:space="preserve"> multiple worms juxtaposed can be flagged by holding down shift and left-clicking on the animals.  </w:t>
+        <w:t xml:space="preserve"> </w:t>
+      </w:r>
+      <w:proofErr w:type="gramStart"/>
+      <w:r>
+        <w:t>multiple</w:t>
+      </w:r>
+      <w:proofErr w:type="gramEnd"/>
+      <w:r>
+        <w:t xml:space="preserve"> worms juxtaposed can be flagged by holding down shift and left-clicking on the animals.  </w:t>
       </w:r>
       <w:r>
         <w:rPr>
@@ -5378,7 +6830,15 @@
         <w:t>f)</w:t>
       </w:r>
       <w:r>
-        <w:t xml:space="preserve"> Worms that die very close to each other can sometimes represent a single worm which the lifespan machine has mistakenly included twice, as can happen when a dead worm is moved slightly by another worm. Objects very close to each other on the plate are included as neighbors on the storyboard, with the green image representing the earlier death and the red representing the later death. </w:t>
+        <w:t xml:space="preserve"> Worms that die very close to each other can sometimes represent a single </w:t>
+      </w:r>
+      <w:proofErr w:type="gramStart"/>
+      <w:r>
+        <w:t>worm which</w:t>
+      </w:r>
+      <w:proofErr w:type="gramEnd"/>
+      <w:r>
+        <w:t xml:space="preserve"> the lifespan machine has mistakenly included twice, as can happen when a dead worm is moved slightly by another worm. Objects very close to each other on the plate are included as neighbors on the storyboard, with the green image representing the earlier death and the red representing the later death. </w:t>
       </w:r>
       <w:r>
         <w:rPr>
@@ -5402,7 +6862,15 @@
         <w:t xml:space="preserve">The figure above shows a typical page of a </w:t>
       </w:r>
       <w:r>
-        <w:t xml:space="preserve">storyboard.  Each image is a separate object whose death time was recorded by the lifespan machine.  Obviously, many objects will not be worms, but instead shadows, bits of </w:t>
+        <w:t xml:space="preserve">storyboard.  Each image is a separate object whose death time </w:t>
+      </w:r>
+      <w:proofErr w:type="gramStart"/>
+      <w:r>
+        <w:t>was recorded</w:t>
+      </w:r>
+      <w:proofErr w:type="gramEnd"/>
+      <w:r>
+        <w:t xml:space="preserve"> by the lifespan machine.  Obviously, many objects will not be worms, but instead shadows, bits of </w:t>
       </w:r>
       <w:r>
         <w:t>fiber from pipette tips</w:t>
@@ -5411,10 +6879,26 @@
         <w:t xml:space="preserve">, or clumps of bacteria.  The worm detection parameter sets used in the 2013 methods paper </w:t>
       </w:r>
       <w:r>
-        <w:t xml:space="preserve">and provided on github were </w:t>
-      </w:r>
-      <w:r>
-        <w:t xml:space="preserve">designed to minimize the number of worms that go undetected, </w:t>
+        <w:t xml:space="preserve">and provided on </w:t>
+      </w:r>
+      <w:proofErr w:type="spellStart"/>
+      <w:r>
+        <w:t>github</w:t>
+      </w:r>
+      <w:proofErr w:type="spellEnd"/>
+      <w:r>
+        <w:t xml:space="preserve"> </w:t>
+      </w:r>
+      <w:proofErr w:type="gramStart"/>
+      <w:r>
+        <w:t xml:space="preserve">were </w:t>
+      </w:r>
+      <w:r>
+        <w:t>designed</w:t>
+      </w:r>
+      <w:proofErr w:type="gramEnd"/>
+      <w:r>
+        <w:t xml:space="preserve"> to minimize the number of worms that go undetected, </w:t>
       </w:r>
       <w:r>
         <w:t xml:space="preserve">with the </w:t>
@@ -5426,7 +6910,15 @@
         <w:t xml:space="preserve"> higher </w:t>
       </w:r>
       <w:r>
-        <w:t>number of“false-positive” non-worm objects are</w:t>
+        <w:t xml:space="preserve">number </w:t>
+      </w:r>
+      <w:proofErr w:type="spellStart"/>
+      <w:r>
+        <w:t>of“false</w:t>
+      </w:r>
+      <w:proofErr w:type="spellEnd"/>
+      <w:r>
+        <w:t>-positive” non-worm objects are</w:t>
       </w:r>
       <w:r>
         <w:t xml:space="preserve"> included.  </w:t>
@@ -5435,10 +6927,18 @@
         <w:t xml:space="preserve">Typically, the first few pages and last few pages of a storyboard will consist entirely of non-worm objects.  These </w:t>
       </w:r>
       <w:r>
-        <w:t>objects can be rapidly excluded by right-clicki</w:t>
-      </w:r>
-      <w:r>
-        <w:t>ng on</w:t>
+        <w:t xml:space="preserve">objects can be rapidly excluded by </w:t>
+      </w:r>
+      <w:proofErr w:type="gramStart"/>
+      <w:r>
+        <w:t>right-clicki</w:t>
+      </w:r>
+      <w:r>
+        <w:t>ng</w:t>
+      </w:r>
+      <w:proofErr w:type="gramEnd"/>
+      <w:r>
+        <w:t xml:space="preserve"> on</w:t>
       </w:r>
       <w:r>
         <w:t xml:space="preserve"> their image.</w:t>
@@ -5448,16 +6948,32 @@
       </w:r>
       <w:r>
         <w:lastRenderedPageBreak/>
-        <w:t xml:space="preserve">indicating that it should be completely ignored in </w:t>
+        <w:t xml:space="preserve">indicating that it </w:t>
+      </w:r>
+      <w:proofErr w:type="gramStart"/>
+      <w:r>
+        <w:t>should be completely ignored</w:t>
+      </w:r>
+      <w:proofErr w:type="gramEnd"/>
+      <w:r>
+        <w:t xml:space="preserve"> in </w:t>
       </w:r>
       <w:r>
         <w:t>later analysis</w:t>
       </w:r>
       <w:r>
-        <w:t>.  Right clicking a second time will highlight the object in yellow, also indicating that it should be completely</w:t>
-      </w:r>
-      <w:r>
-        <w:t xml:space="preserve"> ignored in later analysis.  </w:t>
+        <w:t xml:space="preserve">.  Right clicking a second time will highlight the object in yellow, also indicating that it </w:t>
+      </w:r>
+      <w:proofErr w:type="gramStart"/>
+      <w:r>
+        <w:t>should be completely</w:t>
+      </w:r>
+      <w:r>
+        <w:t xml:space="preserve"> ignored</w:t>
+      </w:r>
+      <w:proofErr w:type="gramEnd"/>
+      <w:r>
+        <w:t xml:space="preserve"> in later analysis.  </w:t>
       </w:r>
       <w:r>
         <w:t>Currently, the difference between white and yellow is purely cosmetic</w:t>
@@ -5466,7 +6982,15 @@
         <w:t>.</w:t>
       </w:r>
       <w:r>
-        <w:t xml:space="preserve"> All objects on a page can be simultaneously excluded by holding down the control key and r</w:t>
+        <w:t xml:space="preserve"> All objects on a page </w:t>
+      </w:r>
+      <w:proofErr w:type="gramStart"/>
+      <w:r>
+        <w:t>can be simultaneously excluded</w:t>
+      </w:r>
+      <w:proofErr w:type="gramEnd"/>
+      <w:r>
+        <w:t xml:space="preserve"> by holding down the control key and r</w:t>
       </w:r>
       <w:r>
         <w:t xml:space="preserve">ight clicking on any object on that page. </w:t>
@@ -5475,7 +6999,15 @@
         <w:t>An example of a single page of the worm browser</w:t>
       </w:r>
       <w:r>
-        <w:t xml:space="preserve"> is shown here.</w:t>
+        <w:t xml:space="preserve"> </w:t>
+      </w:r>
+      <w:proofErr w:type="gramStart"/>
+      <w:r>
+        <w:t>is shown</w:t>
+      </w:r>
+      <w:proofErr w:type="gramEnd"/>
+      <w:r>
+        <w:t xml:space="preserve"> here.</w:t>
       </w:r>
     </w:p>
     <w:p>
@@ -5487,7 +7019,23 @@
         </w:numPr>
       </w:pPr>
       <w:r>
-        <w:t>Multiple worms often die in close physical contact.  This results in certain objects in the storyboard containing multiple individuals.  These can be annotated by holding the shift key and left clicking on the object.  The handling of multiple worm objects is discussed in depth in the supplement of the 2013 methods paper.</w:t>
+        <w:t xml:space="preserve">Multiple worms often die in close physical contact.  This results in certain objects in the storyboard containing multiple individuals.  These </w:t>
+      </w:r>
+      <w:proofErr w:type="gramStart"/>
+      <w:r>
+        <w:t>can be annotated</w:t>
+      </w:r>
+      <w:proofErr w:type="gramEnd"/>
+      <w:r>
+        <w:t xml:space="preserve"> by holding the shift key and left clicking on the object.  The handling of multiple worm objects </w:t>
+      </w:r>
+      <w:proofErr w:type="gramStart"/>
+      <w:r>
+        <w:t>is discussed</w:t>
+      </w:r>
+      <w:proofErr w:type="gramEnd"/>
+      <w:r>
+        <w:t xml:space="preserve"> in depth in the supplement of the 2013 methods paper.</w:t>
       </w:r>
     </w:p>
     <w:p>
@@ -5502,7 +7050,11 @@
         <w:t xml:space="preserve">You will see some objects </w:t>
       </w:r>
       <w:r>
-        <w:t xml:space="preserve">colored red and green.  This indicates that two worms were identified </w:t>
+        <w:t xml:space="preserve">colored red and green.  This indicates that </w:t>
+      </w:r>
+      <w:proofErr w:type="gramStart"/>
+      <w:r>
+        <w:t xml:space="preserve">two worms were identified </w:t>
       </w:r>
       <w:r>
         <w:t xml:space="preserve">by the lifespan machine </w:t>
@@ -5513,8 +7065,17 @@
       <w:r>
         <w:t>dying very close to each other, but not touching</w:t>
       </w:r>
-      <w:r>
-        <w:t xml:space="preserve">.  Often, this is perfectly fine and the colors can be ignored.  </w:t>
+      <w:proofErr w:type="gramEnd"/>
+      <w:r>
+        <w:t xml:space="preserve">.  Often, this is perfectly fine and the colors </w:t>
+      </w:r>
+      <w:proofErr w:type="gramStart"/>
+      <w:r>
+        <w:t>can be ignored</w:t>
+      </w:r>
+      <w:proofErr w:type="gramEnd"/>
+      <w:r>
+        <w:t xml:space="preserve">.  </w:t>
       </w:r>
       <w:r>
         <w:t>In some situations,</w:t>
@@ -5529,7 +7090,15 @@
         <w:t xml:space="preserve"> who has been mistakenly recorded as two separate individuals as a result of some movement after death (often, the cause is that a live worm physically pushes a dead worm across the plate). </w:t>
       </w:r>
       <w:r>
-        <w:t xml:space="preserve"> This mistake in image analysis is frequent enough to be highlighted in the storyboard to allow the user to resolve the ambiguity, usually by excluding</w:t>
+        <w:t xml:space="preserve"> This mistake in image analysis is frequent enough to </w:t>
+      </w:r>
+      <w:proofErr w:type="gramStart"/>
+      <w:r>
+        <w:t>be highlighted</w:t>
+      </w:r>
+      <w:proofErr w:type="gramEnd"/>
+      <w:r>
+        <w:t xml:space="preserve"> in the storyboard to allow the user to resolve the ambiguity, usually by excluding</w:t>
       </w:r>
       <w:r>
         <w:t xml:space="preserve"> one of </w:t>
@@ -5588,7 +7157,15 @@
         <w:t>Animals excluded during storyboard annotation</w:t>
       </w:r>
       <w:r>
-        <w:t xml:space="preserve"> should be excluded from the lifespan </w:t>
+        <w:t xml:space="preserve"> </w:t>
+      </w:r>
+      <w:proofErr w:type="gramStart"/>
+      <w:r>
+        <w:t>should be excluded</w:t>
+      </w:r>
+      <w:proofErr w:type="gramEnd"/>
+      <w:r>
+        <w:t xml:space="preserve"> from the lifespan </w:t>
       </w:r>
       <w:r>
         <w:t xml:space="preserve">machine’s automatic estimation of censoring event times.  </w:t>
@@ -5606,7 +7183,23 @@
         <w:t xml:space="preserve"> in censoring calculations.  </w:t>
       </w:r>
       <w:r>
-        <w:t>At this time, the censoring algorithm needs to be manually re-run after storyboard annotation to include annotations.  This can be done as follows:</w:t>
+        <w:t xml:space="preserve">At this time, the censoring algorithm needs to </w:t>
+      </w:r>
+      <w:proofErr w:type="gramStart"/>
+      <w:r>
+        <w:t>be manually re-run</w:t>
+      </w:r>
+      <w:proofErr w:type="gramEnd"/>
+      <w:r>
+        <w:t xml:space="preserve"> after storyboard annotation to include annotations.  This </w:t>
+      </w:r>
+      <w:proofErr w:type="gramStart"/>
+      <w:r>
+        <w:t>can be done</w:t>
+      </w:r>
+      <w:proofErr w:type="gramEnd"/>
+      <w:r>
+        <w:t xml:space="preserve"> as follows:</w:t>
       </w:r>
     </w:p>
     <w:p>
@@ -5660,10 +7253,18 @@
         <w:t>Under the section entitled “Schedule a Database/File Storage Job”, select the field “</w:t>
       </w:r>
       <w:r>
-        <w:t>Analyze Worm Movement using cached image quantification</w:t>
-      </w:r>
-      <w:r>
-        <w:t xml:space="preserve"> ”.  Click “Save Job”.  The lifespan machine will now run a one-time re-analysis of worm movement</w:t>
+        <w:t xml:space="preserve">Analyze Worm Movement using cached image </w:t>
+      </w:r>
+      <w:proofErr w:type="gramStart"/>
+      <w:r>
+        <w:t>quantification</w:t>
+      </w:r>
+      <w:r>
+        <w:t xml:space="preserve"> ”</w:t>
+      </w:r>
+      <w:proofErr w:type="gramEnd"/>
+      <w:r>
+        <w:t>.  Click “Save Job”.  The lifespan machine will now run a one-time re-analysis of worm movement</w:t>
       </w:r>
       <w:r>
         <w:t xml:space="preserve"> and recalculate censoring data</w:t>
@@ -5698,7 +7299,15 @@
         <w:t>The Worm Browser will</w:t>
       </w:r>
       <w:r>
-        <w:t xml:space="preserve"> generate a data file containing the death time of each individual observed.  This data file can be then assembled into a survival </w:t>
+        <w:t xml:space="preserve"> generate a data file containing the death time of each individual observed.  This data file </w:t>
+      </w:r>
+      <w:proofErr w:type="gramStart"/>
+      <w:r>
+        <w:t>can be then assembled</w:t>
+      </w:r>
+      <w:proofErr w:type="gramEnd"/>
+      <w:r>
+        <w:t xml:space="preserve"> into a survival </w:t>
       </w:r>
       <w:r>
         <w:t xml:space="preserve">using your favorite statistical software, including R, SAS, STATA, JMP or </w:t>
@@ -5716,7 +7325,23 @@
         </w:numPr>
       </w:pPr>
       <w:r>
-        <w:t>Confirm the directory specified in the ns_image_server.ini file, results_directory.  This is the location where all of your data will be written.  The same directory should be specified and accessible by all instances of the worm browser and image analysis servers.</w:t>
+        <w:t xml:space="preserve">Confirm the directory specified in the ns_image_server.ini file, </w:t>
+      </w:r>
+      <w:proofErr w:type="spellStart"/>
+      <w:r>
+        <w:t>results_directory</w:t>
+      </w:r>
+      <w:proofErr w:type="spellEnd"/>
+      <w:r>
+        <w:t xml:space="preserve">.  This is the location where all of your data </w:t>
+      </w:r>
+      <w:proofErr w:type="gramStart"/>
+      <w:r>
+        <w:t>will be written</w:t>
+      </w:r>
+      <w:proofErr w:type="gramEnd"/>
+      <w:r>
+        <w:t>.  The same directory should be specified and accessible by all instances of the worm browser and image analysis servers.</w:t>
       </w:r>
     </w:p>
     <w:p>
@@ -5743,7 +7368,23 @@
         </w:numPr>
       </w:pPr>
       <w:r>
-        <w:t>Select the experiment you’d like to analyze from the list in the menu item File/Select Current Experiment/your_experiment_name.</w:t>
+        <w:t xml:space="preserve">Select the experiment </w:t>
+      </w:r>
+      <w:proofErr w:type="gramStart"/>
+      <w:r>
+        <w:t>you’d</w:t>
+      </w:r>
+      <w:proofErr w:type="gramEnd"/>
+      <w:r>
+        <w:t xml:space="preserve"> like to analyze from the list in the menu item File/Select Current Experiment/</w:t>
+      </w:r>
+      <w:proofErr w:type="spellStart"/>
+      <w:r>
+        <w:t>your_experiment_name</w:t>
+      </w:r>
+      <w:proofErr w:type="spellEnd"/>
+      <w:r>
+        <w:t>.</w:t>
       </w:r>
     </w:p>
     <w:p>
@@ -5767,7 +7408,39 @@
         </w:numPr>
       </w:pPr>
       <w:r>
-        <w:t>The lifespan machine will generate a set of files in the directory your_results_directory/your_experiment_name/survival_data .  The most commonly used output file is located in the subdirectory</w:t>
+        <w:t xml:space="preserve">The lifespan machine will generate a set of files in the directory </w:t>
+      </w:r>
+      <w:proofErr w:type="spellStart"/>
+      <w:r>
+        <w:t>your_results_directory</w:t>
+      </w:r>
+      <w:proofErr w:type="spellEnd"/>
+      <w:r>
+        <w:t>/</w:t>
+      </w:r>
+      <w:proofErr w:type="spellStart"/>
+      <w:r>
+        <w:t>your_experiment_name</w:t>
+      </w:r>
+      <w:proofErr w:type="spellEnd"/>
+      <w:r>
+        <w:t>/</w:t>
+      </w:r>
+      <w:proofErr w:type="spellStart"/>
+      <w:r>
+        <w:t>survival_</w:t>
+      </w:r>
+      <w:proofErr w:type="gramStart"/>
+      <w:r>
+        <w:t>data</w:t>
+      </w:r>
+      <w:proofErr w:type="spellEnd"/>
+      <w:r>
+        <w:t xml:space="preserve"> .</w:t>
+      </w:r>
+      <w:proofErr w:type="gramEnd"/>
+      <w:r>
+        <w:t xml:space="preserve">  The most commonly used output file is located in the subdirectory</w:t>
       </w:r>
       <w:r>
         <w:t xml:space="preserve"> </w:t>
@@ -5827,7 +7500,15 @@
         <w:t>s</w:t>
       </w:r>
       <w:r>
-        <w:t>everal of the screen-shots in this document were taken.</w:t>
+        <w:t xml:space="preserve">everal of the screen-shots in this document </w:t>
+      </w:r>
+      <w:proofErr w:type="gramStart"/>
+      <w:r>
+        <w:t>were taken</w:t>
+      </w:r>
+      <w:proofErr w:type="gramEnd"/>
+      <w:r>
+        <w:t>.</w:t>
       </w:r>
     </w:p>
     <w:sectPr>
@@ -9193,7 +10874,7 @@
 </file>
 
 <file path=customXml/itemProps1.xml><?xml version="1.0" encoding="utf-8"?>
-<ds:datastoreItem xmlns:ds="http://schemas.openxmlformats.org/officeDocument/2006/customXml" ds:itemID="{14B959B2-7DD2-4399-8693-3CDD9143BF54}">
+<ds:datastoreItem xmlns:ds="http://schemas.openxmlformats.org/officeDocument/2006/customXml" ds:itemID="{0AD2B909-3F23-4747-A291-7F09ABDC5826}">
   <ds:schemaRefs>
     <ds:schemaRef ds:uri="http://schemas.openxmlformats.org/officeDocument/2006/bibliography"/>
   </ds:schemaRefs>
